--- a/Project Analysis.docx
+++ b/Project Analysis.docx
@@ -907,6 +907,152 @@
           </w:p>
         </w:tc>
       </w:tr>
+      <w:tr>
+        <w:trPr>
+          <w:trHeight w:val="120"/>
+          <w:jc w:val="center"/>
+        </w:trPr>
+        <w:tc>
+          <w:tcPr>
+            <w:tcW w:w="1685" w:type="dxa"/>
+          </w:tcPr>
+          <w:p>
+            <w:pPr>
+              <w:autoSpaceDE w:val="0"/>
+              <w:autoSpaceDN w:val="0"/>
+              <w:adjustRightInd w:val="0"/>
+              <w:spacing w:after="0" w:line="240" w:lineRule="auto"/>
+              <w:ind w:left="0" w:firstLine="0"/>
+              <w:jc w:val="left"/>
+              <w:rPr>
+                <w:rFonts w:ascii="Calibri" w:eastAsiaTheme="minorEastAsia" w:hAnsi="Calibri" w:cs="Calibri"/>
+                <w:sz w:val="23"/>
+                <w:szCs w:val="23"/>
+              </w:rPr>
+            </w:pPr>
+            <w:r>
+              <w:rPr>
+                <w:rFonts w:ascii="Calibri" w:eastAsiaTheme="minorEastAsia" w:hAnsi="Calibri" w:cs="Calibri"/>
+                <w:sz w:val="23"/>
+                <w:szCs w:val="23"/>
+              </w:rPr>
+              <w:t>TNC_0002</w:t>
+            </w:r>
+          </w:p>
+        </w:tc>
+        <w:tc>
+          <w:tcPr>
+            <w:tcW w:w="1325" w:type="dxa"/>
+          </w:tcPr>
+          <w:p>
+            <w:pPr>
+              <w:autoSpaceDE w:val="0"/>
+              <w:autoSpaceDN w:val="0"/>
+              <w:adjustRightInd w:val="0"/>
+              <w:spacing w:after="0" w:line="240" w:lineRule="auto"/>
+              <w:ind w:left="0" w:firstLine="0"/>
+              <w:jc w:val="left"/>
+              <w:rPr>
+                <w:rFonts w:ascii="Calibri" w:eastAsiaTheme="minorEastAsia" w:hAnsi="Calibri" w:cs="Calibri"/>
+                <w:sz w:val="23"/>
+                <w:szCs w:val="23"/>
+              </w:rPr>
+            </w:pPr>
+            <w:r>
+              <w:rPr>
+                <w:rFonts w:ascii="Calibri" w:eastAsiaTheme="minorEastAsia" w:hAnsi="Calibri" w:cs="Calibri"/>
+                <w:sz w:val="23"/>
+                <w:szCs w:val="23"/>
+              </w:rPr>
+              <w:t>9/5/2018</w:t>
+            </w:r>
+          </w:p>
+        </w:tc>
+        <w:tc>
+          <w:tcPr>
+            <w:tcW w:w="1973" w:type="dxa"/>
+          </w:tcPr>
+          <w:p>
+            <w:pPr>
+              <w:autoSpaceDE w:val="0"/>
+              <w:autoSpaceDN w:val="0"/>
+              <w:adjustRightInd w:val="0"/>
+              <w:spacing w:after="0" w:line="240" w:lineRule="auto"/>
+              <w:ind w:left="0" w:firstLine="0"/>
+              <w:jc w:val="left"/>
+              <w:rPr>
+                <w:rFonts w:ascii="Calibri" w:eastAsiaTheme="minorEastAsia" w:hAnsi="Calibri" w:cs="Calibri"/>
+                <w:sz w:val="23"/>
+                <w:szCs w:val="23"/>
+              </w:rPr>
+            </w:pPr>
+            <w:r>
+              <w:rPr>
+                <w:rFonts w:ascii="Calibri" w:eastAsiaTheme="minorEastAsia" w:hAnsi="Calibri" w:cs="Calibri"/>
+                <w:sz w:val="23"/>
+                <w:szCs w:val="23"/>
+              </w:rPr>
+              <w:t>Yrume Fernandez</w:t>
+            </w:r>
+          </w:p>
+        </w:tc>
+        <w:tc>
+          <w:tcPr>
+            <w:tcW w:w="1490" w:type="dxa"/>
+          </w:tcPr>
+          <w:p>
+            <w:pPr>
+              <w:autoSpaceDE w:val="0"/>
+              <w:autoSpaceDN w:val="0"/>
+              <w:adjustRightInd w:val="0"/>
+              <w:spacing w:after="0" w:line="240" w:lineRule="auto"/>
+              <w:ind w:left="0" w:firstLine="0"/>
+              <w:jc w:val="left"/>
+              <w:rPr>
+                <w:rFonts w:ascii="Calibri" w:eastAsiaTheme="minorEastAsia" w:hAnsi="Calibri" w:cs="Calibri"/>
+                <w:sz w:val="23"/>
+                <w:szCs w:val="23"/>
+              </w:rPr>
+            </w:pPr>
+            <w:r>
+              <w:rPr>
+                <w:rFonts w:ascii="Calibri" w:eastAsiaTheme="minorEastAsia" w:hAnsi="Calibri" w:cs="Calibri"/>
+                <w:sz w:val="23"/>
+                <w:szCs w:val="23"/>
+              </w:rPr>
+              <w:t>Added Input</w:t>
+            </w:r>
+          </w:p>
+        </w:tc>
+        <w:tc>
+          <w:tcPr>
+            <w:tcW w:w="3109" w:type="dxa"/>
+          </w:tcPr>
+          <w:p>
+            <w:pPr>
+              <w:autoSpaceDE w:val="0"/>
+              <w:autoSpaceDN w:val="0"/>
+              <w:adjustRightInd w:val="0"/>
+              <w:spacing w:after="0" w:line="240" w:lineRule="auto"/>
+              <w:ind w:left="0" w:firstLine="0"/>
+              <w:jc w:val="left"/>
+              <w:rPr>
+                <w:rFonts w:ascii="Calibri" w:eastAsiaTheme="minorEastAsia" w:hAnsi="Calibri" w:cs="Calibri"/>
+                <w:sz w:val="23"/>
+                <w:szCs w:val="23"/>
+              </w:rPr>
+            </w:pPr>
+            <w:r>
+              <w:rPr>
+                <w:rFonts w:ascii="Calibri" w:eastAsiaTheme="minorEastAsia" w:hAnsi="Calibri" w:cs="Calibri"/>
+                <w:sz w:val="23"/>
+                <w:szCs w:val="23"/>
+              </w:rPr>
+              <w:t>Yrume.fernandez@gmail.com</w:t>
+            </w:r>
+          </w:p>
+        </w:tc>
+      </w:tr>
     </w:tbl>
     <w:p>
       <w:pPr>
@@ -1130,24 +1276,6 @@
     </w:p>
     <w:p>
       <w:pPr>
-        <w:spacing w:after="160" w:line="259" w:lineRule="auto"/>
-        <w:ind w:left="0" w:firstLine="0"/>
-        <w:jc w:val="left"/>
-        <w:rPr>
-          <w:rFonts w:ascii="Arial" w:eastAsia="Arial" w:hAnsi="Arial" w:cs="Arial"/>
-          <w:b/>
-        </w:rPr>
-      </w:pPr>
-      <w:r>
-        <w:rPr>
-          <w:rFonts w:ascii="Arial" w:eastAsia="Arial" w:hAnsi="Arial" w:cs="Arial"/>
-          <w:b/>
-        </w:rPr>
-        <w:br w:type="page"/>
-      </w:r>
-    </w:p>
-    <w:p>
-      <w:pPr>
         <w:ind w:left="0" w:firstLine="0"/>
         <w:jc w:val="center"/>
         <w:rPr>
@@ -1179,182 +1307,628 @@
           <w:rFonts w:eastAsia="Arial"/>
         </w:rPr>
       </w:pPr>
-      <w:bookmarkStart w:id="0" w:name="_GoBack"/>
-      <w:bookmarkEnd w:id="0"/>
+    </w:p>
+    <w:p>
+      <w:pPr>
+        <w:pStyle w:val="Heading1"/>
+      </w:pPr>
+      <w:r>
+        <w:t>Outside Systems</w:t>
+      </w:r>
+    </w:p>
+    <w:p>
+      <w:pPr>
+        <w:jc w:val="left"/>
+        <w:rPr>
+          <w:rFonts w:eastAsia="Arial"/>
+        </w:rPr>
+      </w:pPr>
+      <w:r>
+        <w:rPr>
+          <w:rFonts w:eastAsia="Arial"/>
+        </w:rPr>
+        <w:t xml:space="preserve">The News Code (TNC) software connects to and sends a get-request using Hyper-Text Transfer Protocol (HTTP) to the trusted news sources hard coded into the source code.  </w:t>
+      </w:r>
+      <w:r>
+        <w:rPr>
+          <w:rFonts w:eastAsia="Arial"/>
+        </w:rPr>
+        <w:t>It requires internet connectivity using either internet protocol (IP) version four or six (IPV4 / IPV6)</w:t>
+      </w:r>
+      <w:r>
+        <w:rPr>
+          <w:rFonts w:eastAsia="Arial"/>
+        </w:rPr>
+        <w:t xml:space="preserve"> and checks for HTTP Status Code 200 before requesting information from website</w:t>
+      </w:r>
+      <w:r>
+        <w:rPr>
+          <w:rFonts w:eastAsia="Arial"/>
+        </w:rPr>
+        <w:t>.</w:t>
+      </w:r>
+      <w:r>
+        <w:rPr>
+          <w:rFonts w:eastAsia="Arial"/>
+        </w:rPr>
+        <w:t xml:space="preserve">  </w:t>
+      </w:r>
+      <w:r>
+        <w:rPr>
+          <w:rFonts w:eastAsia="Arial"/>
+        </w:rPr>
+        <w:t xml:space="preserve">The following is a list of trusted sources that </w:t>
+      </w:r>
+      <w:r>
+        <w:rPr>
+          <w:rFonts w:eastAsia="Arial"/>
+        </w:rPr>
+        <w:t xml:space="preserve">are hardcoded for </w:t>
+      </w:r>
+      <w:r>
+        <w:rPr>
+          <w:rFonts w:eastAsia="Arial"/>
+        </w:rPr>
+        <w:t xml:space="preserve">TNC </w:t>
+      </w:r>
+      <w:r>
+        <w:rPr>
+          <w:rFonts w:eastAsia="Arial"/>
+        </w:rPr>
+        <w:t xml:space="preserve">to </w:t>
+      </w:r>
+      <w:r>
+        <w:rPr>
+          <w:rFonts w:eastAsia="Arial"/>
+        </w:rPr>
+        <w:t>check:</w:t>
+      </w:r>
     </w:p>
     <w:p>
       <w:pPr>
         <w:pStyle w:val="ListParagraph"/>
         <w:numPr>
           <w:ilvl w:val="0"/>
-          <w:numId w:val="6"/>
+          <w:numId w:val="7"/>
         </w:numPr>
-        <w:spacing w:after="287"/>
-        <w:ind w:right="19"/>
-        <w:rPr>
-          <w:rFonts w:ascii="Arial" w:eastAsia="Arial" w:hAnsi="Arial" w:cs="Arial"/>
-          <w:b/>
-        </w:rPr>
-      </w:pPr>
-      <w:r>
-        <w:rPr>
-          <w:rFonts w:ascii="Arial" w:eastAsia="Arial" w:hAnsi="Arial" w:cs="Arial"/>
-          <w:b/>
-        </w:rPr>
-        <w:t>Outside Systems</w:t>
-      </w:r>
+        <w:rPr>
+          <w:rFonts w:eastAsia="Arial"/>
+        </w:rPr>
+      </w:pPr>
+      <w:hyperlink r:id="rId7" w:history="1">
+        <w:r>
+          <w:rPr>
+            <w:rStyle w:val="Hyperlink"/>
+            <w:rFonts w:eastAsia="Arial"/>
+          </w:rPr>
+          <w:t>https://www.foxnews.com</w:t>
+        </w:r>
+      </w:hyperlink>
     </w:p>
     <w:p>
       <w:pPr>
         <w:pStyle w:val="ListParagraph"/>
         <w:numPr>
           <w:ilvl w:val="0"/>
-          <w:numId w:val="6"/>
+          <w:numId w:val="7"/>
         </w:numPr>
-        <w:spacing w:after="287"/>
-        <w:ind w:right="19"/>
-        <w:rPr>
-          <w:rFonts w:ascii="Arial" w:eastAsia="Arial" w:hAnsi="Arial" w:cs="Arial"/>
-          <w:b/>
-        </w:rPr>
-      </w:pPr>
-      <w:r>
-        <w:rPr>
-          <w:rFonts w:ascii="Arial" w:eastAsia="Arial" w:hAnsi="Arial" w:cs="Arial"/>
-          <w:b/>
-        </w:rPr>
-        <w:t>Input Data</w:t>
-      </w:r>
+        <w:rPr>
+          <w:rFonts w:eastAsia="Arial"/>
+        </w:rPr>
+      </w:pPr>
+      <w:hyperlink r:id="rId8" w:history="1">
+        <w:r>
+          <w:rPr>
+            <w:rStyle w:val="Hyperlink"/>
+            <w:rFonts w:eastAsia="Arial"/>
+          </w:rPr>
+          <w:t>https://www.usatoday.com</w:t>
+        </w:r>
+      </w:hyperlink>
     </w:p>
     <w:p>
       <w:pPr>
         <w:pStyle w:val="ListParagraph"/>
         <w:numPr>
           <w:ilvl w:val="0"/>
-          <w:numId w:val="6"/>
+          <w:numId w:val="7"/>
         </w:numPr>
-        <w:spacing w:after="287"/>
-        <w:ind w:right="19"/>
-        <w:rPr>
-          <w:rFonts w:ascii="Arial" w:eastAsia="Arial" w:hAnsi="Arial" w:cs="Arial"/>
-          <w:b/>
-        </w:rPr>
-      </w:pPr>
-      <w:r>
-        <w:rPr>
-          <w:rFonts w:ascii="Arial" w:eastAsia="Arial" w:hAnsi="Arial" w:cs="Arial"/>
-          <w:b/>
-        </w:rPr>
-        <w:t>Output Data</w:t>
-      </w:r>
+        <w:rPr>
+          <w:rFonts w:eastAsia="Arial"/>
+        </w:rPr>
+      </w:pPr>
+      <w:hyperlink r:id="rId9" w:history="1">
+        <w:r>
+          <w:rPr>
+            <w:rStyle w:val="Hyperlink"/>
+            <w:rFonts w:eastAsia="Arial"/>
+          </w:rPr>
+          <w:t>https://www.cnn.com</w:t>
+        </w:r>
+      </w:hyperlink>
     </w:p>
     <w:p>
       <w:pPr>
         <w:pStyle w:val="ListParagraph"/>
         <w:numPr>
           <w:ilvl w:val="0"/>
-          <w:numId w:val="6"/>
+          <w:numId w:val="7"/>
         </w:numPr>
-        <w:spacing w:after="287"/>
-        <w:ind w:right="19"/>
-        <w:rPr>
-          <w:rFonts w:ascii="Arial" w:eastAsia="Arial" w:hAnsi="Arial" w:cs="Arial"/>
-          <w:b/>
-        </w:rPr>
-      </w:pPr>
-      <w:r>
-        <w:rPr>
-          <w:rFonts w:ascii="Arial" w:eastAsia="Arial" w:hAnsi="Arial" w:cs="Arial"/>
-          <w:b/>
-        </w:rPr>
+        <w:rPr>
+          <w:rFonts w:eastAsia="Arial"/>
+        </w:rPr>
+      </w:pPr>
+      <w:hyperlink r:id="rId10" w:history="1">
+        <w:r>
+          <w:rPr>
+            <w:rStyle w:val="Hyperlink"/>
+            <w:rFonts w:eastAsia="Arial"/>
+          </w:rPr>
+          <w:t>https://www.bbc.com</w:t>
+        </w:r>
+      </w:hyperlink>
+      <w:r>
+        <w:rPr>
+          <w:rFonts w:eastAsia="Arial"/>
+        </w:rPr>
+        <w:t xml:space="preserve"> </w:t>
+      </w:r>
+    </w:p>
+    <w:p>
+      <w:pPr>
+        <w:rPr>
+          <w:rFonts w:eastAsia="Arial"/>
+        </w:rPr>
+      </w:pPr>
+      <w:r>
+        <w:t xml:space="preserve">     </w:t>
+      </w:r>
+      <w:r>
+        <w:tab/>
+      </w:r>
+      <w:r>
+        <w:tab/>
+      </w:r>
+      <w:r>
+        <w:tab/>
+      </w:r>
+      <w:r>
+        <w:object w:dxaOrig="4741" w:dyaOrig="3091" w14:anchorId="4DB24F52">
+          <v:shapetype id="_x0000_t75" coordsize="21600,21600" o:spt="75" o:preferrelative="t" path="m@4@5l@4@11@9@11@9@5xe" filled="f" stroked="f">
+            <v:stroke joinstyle="miter"/>
+            <v:formulas>
+              <v:f eqn="if lineDrawn pixelLineWidth 0"/>
+              <v:f eqn="sum @0 1 0"/>
+              <v:f eqn="sum 0 0 @1"/>
+              <v:f eqn="prod @2 1 2"/>
+              <v:f eqn="prod @3 21600 pixelWidth"/>
+              <v:f eqn="prod @3 21600 pixelHeight"/>
+              <v:f eqn="sum @0 0 1"/>
+              <v:f eqn="prod @6 1 2"/>
+              <v:f eqn="prod @7 21600 pixelWidth"/>
+              <v:f eqn="sum @8 21600 0"/>
+              <v:f eqn="prod @7 21600 pixelHeight"/>
+              <v:f eqn="sum @10 21600 0"/>
+            </v:formulas>
+            <v:path o:extrusionok="f" gradientshapeok="t" o:connecttype="rect"/>
+            <o:lock v:ext="edit" aspectratio="t"/>
+          </v:shapetype>
+          <v:shape id="_x0000_i1031" type="#_x0000_t75" style="width:237pt;height:154.5pt" o:ole="">
+            <v:imagedata r:id="rId11" o:title=""/>
+          </v:shape>
+          <o:OLEObject Type="Embed" ProgID="Visio.Drawing.15" ShapeID="_x0000_i1031" DrawAspect="Content" ObjectID="_1597679494" r:id="rId12"/>
+        </w:object>
+      </w:r>
+    </w:p>
+    <w:p>
+      <w:pPr>
+        <w:pStyle w:val="Heading1"/>
+        <w:spacing w:before="240"/>
+      </w:pPr>
+      <w:r>
+        <w:t>Input Data</w:t>
+      </w:r>
+    </w:p>
+    <w:p>
+      <w:pPr>
+        <w:jc w:val="left"/>
+        <w:rPr>
+          <w:rFonts w:eastAsia="Arial"/>
+        </w:rPr>
+      </w:pPr>
+      <w:r>
+        <w:rPr>
+          <w:rFonts w:eastAsia="Arial"/>
+        </w:rPr>
+        <w:t xml:space="preserve">TNC does not require any input data from a user.  A user will navigate to the TNC Server Web Page </w:t>
+      </w:r>
+      <w:r>
+        <w:rPr>
+          <w:rFonts w:eastAsia="Arial"/>
+        </w:rPr>
+        <w:t xml:space="preserve">(which initiates code execution) </w:t>
+      </w:r>
+      <w:r>
+        <w:rPr>
+          <w:rFonts w:eastAsia="Arial"/>
+        </w:rPr>
+        <w:t xml:space="preserve">and receive statistical information on </w:t>
+      </w:r>
+      <w:r>
+        <w:rPr>
+          <w:rFonts w:eastAsia="Arial"/>
+        </w:rPr>
+        <w:t xml:space="preserve">articles posted within the list of trusted news sources. </w:t>
+      </w:r>
+      <w:r>
+        <w:rPr>
+          <w:rFonts w:eastAsia="Arial"/>
+        </w:rPr>
+        <w:t>TNC takes input data from web pages that are part of a</w:t>
+      </w:r>
+      <w:r>
+        <w:rPr>
+          <w:rFonts w:eastAsia="Arial"/>
+        </w:rPr>
+        <w:t xml:space="preserve"> hardcoded</w:t>
+      </w:r>
+      <w:r>
+        <w:rPr>
+          <w:rFonts w:eastAsia="Arial"/>
+        </w:rPr>
+        <w:t xml:space="preserve"> list of trusted news </w:t>
+      </w:r>
+      <w:r>
+        <w:rPr>
+          <w:rFonts w:eastAsia="Arial"/>
+        </w:rPr>
+        <w:t>websites</w:t>
+      </w:r>
+      <w:r>
+        <w:rPr>
+          <w:rFonts w:eastAsia="Arial"/>
+        </w:rPr>
+        <w:t>.  This data is then parsed and structured for storage and retrieval using the SQLite Data Base that is part of the system.</w:t>
+      </w:r>
+      <w:r>
+        <w:rPr>
+          <w:rFonts w:eastAsia="Arial"/>
+        </w:rPr>
+        <w:t xml:space="preserve"> </w:t>
+      </w:r>
+    </w:p>
+    <w:p>
+      <w:pPr>
+        <w:pStyle w:val="Heading1"/>
+        <w:spacing w:before="240"/>
+      </w:pPr>
+      <w:r>
+        <w:t>Output Data</w:t>
+      </w:r>
+    </w:p>
+    <w:p>
+      <w:pPr>
+        <w:jc w:val="left"/>
+        <w:rPr>
+          <w:rFonts w:eastAsia="Arial"/>
+        </w:rPr>
+      </w:pPr>
+      <w:r>
+        <w:rPr>
+          <w:rFonts w:eastAsia="Arial"/>
+        </w:rPr>
+        <w:t>TNC will parse through data collected from trusted news sources, and will export the data in accordance with data structure to a local SQLite Data Base (DB).  This database will house all the required information to statistically analyze the trustworthiness of posted articles.</w:t>
+      </w:r>
+      <w:r>
+        <w:rPr>
+          <w:rFonts w:eastAsia="Arial"/>
+        </w:rPr>
+        <w:t xml:space="preserve">  The following provides information on the structure of the database table used during execution of the TNC:</w:t>
+      </w:r>
+    </w:p>
+    <w:p>
+      <w:pPr>
+        <w:jc w:val="left"/>
+        <w:rPr>
+          <w:rFonts w:eastAsia="Arial"/>
+        </w:rPr>
+      </w:pPr>
+    </w:p>
+    <w:tbl>
+      <w:tblPr>
+        <w:tblStyle w:val="TableGrid0"/>
+        <w:tblW w:w="0" w:type="auto"/>
+        <w:tblInd w:w="731" w:type="dxa"/>
+        <w:tblLook w:val="04A0" w:firstRow="1" w:lastRow="0" w:firstColumn="1" w:lastColumn="0" w:noHBand="0" w:noVBand="1"/>
+      </w:tblPr>
+      <w:tblGrid>
+        <w:gridCol w:w="2319"/>
+        <w:gridCol w:w="2348"/>
+        <w:gridCol w:w="2336"/>
+        <w:gridCol w:w="2336"/>
+      </w:tblGrid>
+      <w:tr>
+        <w:tc>
+          <w:tcPr>
+            <w:tcW w:w="9339" w:type="dxa"/>
+            <w:gridSpan w:val="4"/>
+          </w:tcPr>
+          <w:p>
+            <w:pPr>
+              <w:ind w:left="0" w:firstLine="0"/>
+              <w:jc w:val="center"/>
+              <w:rPr>
+                <w:rFonts w:eastAsia="Arial"/>
+              </w:rPr>
+            </w:pPr>
+            <w:r>
+              <w:rPr>
+                <w:rFonts w:eastAsia="Arial"/>
+              </w:rPr>
+              <w:t xml:space="preserve"> NEWS ARTICLE (TABLE NAME)</w:t>
+            </w:r>
+          </w:p>
+        </w:tc>
+      </w:tr>
+      <w:tr>
+        <w:tc>
+          <w:tcPr>
+            <w:tcW w:w="2319" w:type="dxa"/>
+          </w:tcPr>
+          <w:p>
+            <w:pPr>
+              <w:ind w:left="0" w:firstLine="0"/>
+              <w:jc w:val="center"/>
+              <w:rPr>
+                <w:rFonts w:eastAsia="Arial"/>
+              </w:rPr>
+            </w:pPr>
+            <w:r>
+              <w:rPr>
+                <w:rFonts w:eastAsia="Arial"/>
+              </w:rPr>
+              <w:t>ID (TEXT)</w:t>
+            </w:r>
+          </w:p>
+        </w:tc>
+        <w:tc>
+          <w:tcPr>
+            <w:tcW w:w="2348" w:type="dxa"/>
+          </w:tcPr>
+          <w:p>
+            <w:pPr>
+              <w:ind w:left="0" w:firstLine="0"/>
+              <w:jc w:val="center"/>
+              <w:rPr>
+                <w:rFonts w:eastAsia="Arial"/>
+              </w:rPr>
+            </w:pPr>
+            <w:r>
+              <w:rPr>
+                <w:rFonts w:eastAsia="Arial"/>
+              </w:rPr>
+              <w:t>NUMBER (INT)</w:t>
+            </w:r>
+          </w:p>
+        </w:tc>
+        <w:tc>
+          <w:tcPr>
+            <w:tcW w:w="2336" w:type="dxa"/>
+          </w:tcPr>
+          <w:p>
+            <w:pPr>
+              <w:ind w:left="0" w:firstLine="0"/>
+              <w:jc w:val="center"/>
+              <w:rPr>
+                <w:rFonts w:eastAsia="Arial"/>
+              </w:rPr>
+            </w:pPr>
+            <w:r>
+              <w:rPr>
+                <w:rFonts w:eastAsia="Arial"/>
+              </w:rPr>
+              <w:t>NAME (TEXT)</w:t>
+            </w:r>
+          </w:p>
+        </w:tc>
+        <w:tc>
+          <w:tcPr>
+            <w:tcW w:w="2336" w:type="dxa"/>
+          </w:tcPr>
+          <w:p>
+            <w:pPr>
+              <w:ind w:left="0" w:firstLine="0"/>
+              <w:jc w:val="center"/>
+              <w:rPr>
+                <w:rFonts w:eastAsia="Arial"/>
+              </w:rPr>
+            </w:pPr>
+            <w:r>
+              <w:rPr>
+                <w:rFonts w:eastAsia="Arial"/>
+              </w:rPr>
+              <w:t>COUNT (INT)</w:t>
+            </w:r>
+          </w:p>
+        </w:tc>
+      </w:tr>
+      <w:tr>
+        <w:tc>
+          <w:tcPr>
+            <w:tcW w:w="2319" w:type="dxa"/>
+          </w:tcPr>
+          <w:p>
+            <w:pPr>
+              <w:ind w:left="0" w:firstLine="0"/>
+              <w:jc w:val="center"/>
+              <w:rPr>
+                <w:rFonts w:eastAsia="Arial"/>
+              </w:rPr>
+            </w:pPr>
+            <w:r>
+              <w:rPr>
+                <w:rFonts w:eastAsia="Arial"/>
+              </w:rPr>
+              <w:lastRenderedPageBreak/>
+              <w:t>Web-Page URL</w:t>
+            </w:r>
+          </w:p>
+        </w:tc>
+        <w:tc>
+          <w:tcPr>
+            <w:tcW w:w="2348" w:type="dxa"/>
+          </w:tcPr>
+          <w:p>
+            <w:pPr>
+              <w:ind w:left="0" w:firstLine="0"/>
+              <w:jc w:val="center"/>
+              <w:rPr>
+                <w:rFonts w:eastAsia="Arial"/>
+              </w:rPr>
+            </w:pPr>
+            <w:r>
+              <w:rPr>
+                <w:rFonts w:eastAsia="Arial"/>
+              </w:rPr>
+              <w:t>Article Number</w:t>
+            </w:r>
+          </w:p>
+        </w:tc>
+        <w:tc>
+          <w:tcPr>
+            <w:tcW w:w="2336" w:type="dxa"/>
+          </w:tcPr>
+          <w:p>
+            <w:pPr>
+              <w:ind w:left="0" w:firstLine="0"/>
+              <w:jc w:val="center"/>
+              <w:rPr>
+                <w:rFonts w:eastAsia="Arial"/>
+              </w:rPr>
+            </w:pPr>
+            <w:r>
+              <w:rPr>
+                <w:rFonts w:eastAsia="Arial"/>
+              </w:rPr>
+              <w:t>Article Name</w:t>
+            </w:r>
+          </w:p>
+        </w:tc>
+        <w:tc>
+          <w:tcPr>
+            <w:tcW w:w="2336" w:type="dxa"/>
+          </w:tcPr>
+          <w:p>
+            <w:pPr>
+              <w:ind w:left="0" w:firstLine="0"/>
+              <w:jc w:val="center"/>
+              <w:rPr>
+                <w:rFonts w:eastAsia="Arial"/>
+              </w:rPr>
+            </w:pPr>
+            <w:r>
+              <w:rPr>
+                <w:rFonts w:eastAsia="Arial"/>
+              </w:rPr>
+              <w:t>Article Count</w:t>
+            </w:r>
+          </w:p>
+        </w:tc>
+      </w:tr>
+    </w:tbl>
+    <w:p>
+      <w:pPr>
+        <w:jc w:val="center"/>
+        <w:rPr>
+          <w:rFonts w:eastAsia="Arial"/>
+        </w:rPr>
+      </w:pPr>
+    </w:p>
+    <w:p>
+      <w:pPr>
+        <w:pStyle w:val="Heading1"/>
+        <w:spacing w:before="240"/>
+      </w:pPr>
+      <w:r>
         <w:t>Data Processing</w:t>
       </w:r>
     </w:p>
     <w:p>
       <w:pPr>
-        <w:pStyle w:val="ListParagraph"/>
-        <w:numPr>
-          <w:ilvl w:val="0"/>
-          <w:numId w:val="6"/>
-        </w:numPr>
-        <w:spacing w:after="287"/>
-        <w:ind w:right="19"/>
-        <w:rPr>
-          <w:rFonts w:ascii="Arial" w:eastAsia="Arial" w:hAnsi="Arial" w:cs="Arial"/>
-          <w:b/>
-        </w:rPr>
-      </w:pPr>
-      <w:r>
-        <w:rPr>
-          <w:rFonts w:ascii="Arial" w:eastAsia="Arial" w:hAnsi="Arial" w:cs="Arial"/>
-          <w:b/>
-        </w:rPr>
+        <w:rPr>
+          <w:rFonts w:eastAsia="Arial"/>
+        </w:rPr>
+      </w:pPr>
+      <w:r>
+        <w:object w:dxaOrig="8400" w:dyaOrig="8580" w14:anchorId="3D1B0C9E">
+          <v:shape id="_x0000_i1025" type="#_x0000_t75" style="width:288.75pt;height:294.75pt" o:ole="">
+            <v:imagedata r:id="rId13" o:title=""/>
+          </v:shape>
+          <o:OLEObject Type="Embed" ProgID="Visio.Drawing.15" ShapeID="_x0000_i1025" DrawAspect="Content" ObjectID="_1597679495" r:id="rId14"/>
+        </w:object>
+      </w:r>
+    </w:p>
+    <w:p>
+      <w:pPr>
+        <w:pStyle w:val="Heading1"/>
+        <w:spacing w:before="240"/>
+      </w:pPr>
+      <w:r>
         <w:t>Subsystem Requirements</w:t>
       </w:r>
     </w:p>
     <w:p>
       <w:pPr>
-        <w:pStyle w:val="ListParagraph"/>
-        <w:numPr>
-          <w:ilvl w:val="0"/>
-          <w:numId w:val="6"/>
-        </w:numPr>
-        <w:spacing w:after="287"/>
-        <w:ind w:right="19"/>
-        <w:rPr>
-          <w:rFonts w:ascii="Arial" w:eastAsia="Arial" w:hAnsi="Arial" w:cs="Arial"/>
-          <w:b/>
-        </w:rPr>
-      </w:pPr>
-      <w:r>
-        <w:rPr>
-          <w:rFonts w:ascii="Arial" w:eastAsia="Arial" w:hAnsi="Arial" w:cs="Arial"/>
-          <w:b/>
-        </w:rPr>
+        <w:jc w:val="left"/>
+        <w:rPr>
+          <w:rFonts w:eastAsia="Arial"/>
+        </w:rPr>
+      </w:pPr>
+      <w:r>
+        <w:rPr>
+          <w:rFonts w:eastAsia="Arial"/>
+        </w:rPr>
+        <w:t xml:space="preserve">TNC Software requires connections to local database (SQLite DB) which provides a structure to maintain information for analysis.  </w:t>
+      </w:r>
+      <w:r>
+        <w:rPr>
+          <w:rFonts w:eastAsia="Arial"/>
+        </w:rPr>
+        <w:t>This DB also provides the capability of running analysis on articles while the system is offline.</w:t>
+      </w:r>
+      <w:r>
+        <w:rPr>
+          <w:rFonts w:eastAsia="Arial"/>
+        </w:rPr>
+        <w:t xml:space="preserve">  It also requires access to local systems networking services to retrieve the required information from external websites while online.  </w:t>
+      </w:r>
+    </w:p>
+    <w:p>
+      <w:pPr>
+        <w:pStyle w:val="Heading1"/>
+        <w:spacing w:before="240"/>
+      </w:pPr>
+      <w:r>
         <w:t>Data Interface</w:t>
       </w:r>
     </w:p>
     <w:p>
       <w:pPr>
-        <w:pStyle w:val="ListParagraph"/>
-        <w:numPr>
-          <w:ilvl w:val="0"/>
-          <w:numId w:val="6"/>
-        </w:numPr>
-        <w:spacing w:after="287"/>
-        <w:ind w:right="19"/>
-        <w:rPr>
-          <w:rFonts w:ascii="Arial" w:eastAsia="Arial" w:hAnsi="Arial" w:cs="Arial"/>
-          <w:b/>
-        </w:rPr>
-      </w:pPr>
-      <w:r>
-        <w:rPr>
-          <w:rFonts w:ascii="Arial" w:eastAsia="Arial" w:hAnsi="Arial" w:cs="Arial"/>
-          <w:b/>
-        </w:rPr>
+        <w:pStyle w:val="Heading1"/>
+        <w:spacing w:before="240"/>
+      </w:pPr>
+      <w:r>
         <w:t>Potential Risk and Mitigation</w:t>
       </w:r>
-    </w:p>
-    <w:p>
-      <w:pPr>
-        <w:pStyle w:val="ListParagraph"/>
-        <w:numPr>
-          <w:ilvl w:val="0"/>
-          <w:numId w:val="6"/>
-        </w:numPr>
-        <w:spacing w:after="287"/>
-        <w:ind w:right="19"/>
-        <w:rPr>
-          <w:rFonts w:ascii="Arial" w:eastAsia="Arial" w:hAnsi="Arial" w:cs="Arial"/>
-          <w:b/>
-        </w:rPr>
-      </w:pPr>
-      <w:r>
-        <w:rPr>
-          <w:rFonts w:ascii="Arial" w:eastAsia="Arial" w:hAnsi="Arial" w:cs="Arial"/>
-          <w:b/>
-        </w:rPr>
+      <w:bookmarkStart w:id="0" w:name="_GoBack"/>
+      <w:bookmarkEnd w:id="0"/>
+    </w:p>
+    <w:p>
+      <w:pPr>
+        <w:pStyle w:val="Heading1"/>
+        <w:spacing w:before="240"/>
+      </w:pPr>
+      <w:r>
         <w:t>Future Enhancements</w:t>
       </w:r>
     </w:p>
@@ -1682,6 +2256,119 @@
     </w:lvl>
   </w:abstractNum>
   <w:abstractNum w:abstractNumId="2" w15:restartNumberingAfterBreak="0">
+    <w:nsid w:val="14EA1067"/>
+    <w:multiLevelType w:val="hybridMultilevel"/>
+    <w:tmpl w:val="05E22C38"/>
+    <w:lvl w:ilvl="0" w:tplc="04090001">
+      <w:start w:val="1"/>
+      <w:numFmt w:val="bullet"/>
+      <w:lvlText w:val=""/>
+      <w:lvlJc w:val="left"/>
+      <w:pPr>
+        <w:ind w:left="1441" w:hanging="360"/>
+      </w:pPr>
+      <w:rPr>
+        <w:rFonts w:ascii="Symbol" w:hAnsi="Symbol" w:hint="default"/>
+      </w:rPr>
+    </w:lvl>
+    <w:lvl w:ilvl="1" w:tplc="04090003" w:tentative="1">
+      <w:start w:val="1"/>
+      <w:numFmt w:val="bullet"/>
+      <w:lvlText w:val="o"/>
+      <w:lvlJc w:val="left"/>
+      <w:pPr>
+        <w:ind w:left="2161" w:hanging="360"/>
+      </w:pPr>
+      <w:rPr>
+        <w:rFonts w:ascii="Courier New" w:hAnsi="Courier New" w:cs="Courier New" w:hint="default"/>
+      </w:rPr>
+    </w:lvl>
+    <w:lvl w:ilvl="2" w:tplc="04090005" w:tentative="1">
+      <w:start w:val="1"/>
+      <w:numFmt w:val="bullet"/>
+      <w:lvlText w:val=""/>
+      <w:lvlJc w:val="left"/>
+      <w:pPr>
+        <w:ind w:left="2881" w:hanging="360"/>
+      </w:pPr>
+      <w:rPr>
+        <w:rFonts w:ascii="Wingdings" w:hAnsi="Wingdings" w:hint="default"/>
+      </w:rPr>
+    </w:lvl>
+    <w:lvl w:ilvl="3" w:tplc="04090001" w:tentative="1">
+      <w:start w:val="1"/>
+      <w:numFmt w:val="bullet"/>
+      <w:lvlText w:val=""/>
+      <w:lvlJc w:val="left"/>
+      <w:pPr>
+        <w:ind w:left="3601" w:hanging="360"/>
+      </w:pPr>
+      <w:rPr>
+        <w:rFonts w:ascii="Symbol" w:hAnsi="Symbol" w:hint="default"/>
+      </w:rPr>
+    </w:lvl>
+    <w:lvl w:ilvl="4" w:tplc="04090003" w:tentative="1">
+      <w:start w:val="1"/>
+      <w:numFmt w:val="bullet"/>
+      <w:lvlText w:val="o"/>
+      <w:lvlJc w:val="left"/>
+      <w:pPr>
+        <w:ind w:left="4321" w:hanging="360"/>
+      </w:pPr>
+      <w:rPr>
+        <w:rFonts w:ascii="Courier New" w:hAnsi="Courier New" w:cs="Courier New" w:hint="default"/>
+      </w:rPr>
+    </w:lvl>
+    <w:lvl w:ilvl="5" w:tplc="04090005" w:tentative="1">
+      <w:start w:val="1"/>
+      <w:numFmt w:val="bullet"/>
+      <w:lvlText w:val=""/>
+      <w:lvlJc w:val="left"/>
+      <w:pPr>
+        <w:ind w:left="5041" w:hanging="360"/>
+      </w:pPr>
+      <w:rPr>
+        <w:rFonts w:ascii="Wingdings" w:hAnsi="Wingdings" w:hint="default"/>
+      </w:rPr>
+    </w:lvl>
+    <w:lvl w:ilvl="6" w:tplc="04090001" w:tentative="1">
+      <w:start w:val="1"/>
+      <w:numFmt w:val="bullet"/>
+      <w:lvlText w:val=""/>
+      <w:lvlJc w:val="left"/>
+      <w:pPr>
+        <w:ind w:left="5761" w:hanging="360"/>
+      </w:pPr>
+      <w:rPr>
+        <w:rFonts w:ascii="Symbol" w:hAnsi="Symbol" w:hint="default"/>
+      </w:rPr>
+    </w:lvl>
+    <w:lvl w:ilvl="7" w:tplc="04090003" w:tentative="1">
+      <w:start w:val="1"/>
+      <w:numFmt w:val="bullet"/>
+      <w:lvlText w:val="o"/>
+      <w:lvlJc w:val="left"/>
+      <w:pPr>
+        <w:ind w:left="6481" w:hanging="360"/>
+      </w:pPr>
+      <w:rPr>
+        <w:rFonts w:ascii="Courier New" w:hAnsi="Courier New" w:cs="Courier New" w:hint="default"/>
+      </w:rPr>
+    </w:lvl>
+    <w:lvl w:ilvl="8" w:tplc="04090005" w:tentative="1">
+      <w:start w:val="1"/>
+      <w:numFmt w:val="bullet"/>
+      <w:lvlText w:val=""/>
+      <w:lvlJc w:val="left"/>
+      <w:pPr>
+        <w:ind w:left="7201" w:hanging="360"/>
+      </w:pPr>
+      <w:rPr>
+        <w:rFonts w:ascii="Wingdings" w:hAnsi="Wingdings" w:hint="default"/>
+      </w:rPr>
+    </w:lvl>
+  </w:abstractNum>
+  <w:abstractNum w:abstractNumId="3" w15:restartNumberingAfterBreak="0">
     <w:nsid w:val="2D0128F9"/>
     <w:multiLevelType w:val="hybridMultilevel"/>
     <w:tmpl w:val="47109A22"/>
@@ -1893,7 +2580,7 @@
       </w:rPr>
     </w:lvl>
   </w:abstractNum>
-  <w:abstractNum w:abstractNumId="3" w15:restartNumberingAfterBreak="0">
+  <w:abstractNum w:abstractNumId="4" w15:restartNumberingAfterBreak="0">
     <w:nsid w:val="634F21FA"/>
     <w:multiLevelType w:val="hybridMultilevel"/>
     <w:tmpl w:val="5F14E374"/>
@@ -2105,7 +2792,7 @@
       </w:rPr>
     </w:lvl>
   </w:abstractNum>
-  <w:abstractNum w:abstractNumId="4" w15:restartNumberingAfterBreak="0">
+  <w:abstractNum w:abstractNumId="5" w15:restartNumberingAfterBreak="0">
     <w:nsid w:val="6D8A1FA8"/>
     <w:multiLevelType w:val="multilevel"/>
     <w:tmpl w:val="C3EAA008"/>
@@ -2194,7 +2881,7 @@
       </w:pPr>
     </w:lvl>
   </w:abstractNum>
-  <w:abstractNum w:abstractNumId="5" w15:restartNumberingAfterBreak="0">
+  <w:abstractNum w:abstractNumId="6" w15:restartNumberingAfterBreak="0">
     <w:nsid w:val="792E2D6C"/>
     <w:multiLevelType w:val="hybridMultilevel"/>
     <w:tmpl w:val="706A1422"/>
@@ -2407,22 +3094,25 @@
     </w:lvl>
   </w:abstractNum>
   <w:num w:numId="1">
-    <w:abstractNumId w:val="5"/>
+    <w:abstractNumId w:val="6"/>
   </w:num>
   <w:num w:numId="2">
-    <w:abstractNumId w:val="2"/>
+    <w:abstractNumId w:val="3"/>
   </w:num>
   <w:num w:numId="3">
-    <w:abstractNumId w:val="3"/>
+    <w:abstractNumId w:val="4"/>
   </w:num>
   <w:num w:numId="4">
     <w:abstractNumId w:val="1"/>
   </w:num>
   <w:num w:numId="5">
-    <w:abstractNumId w:val="4"/>
+    <w:abstractNumId w:val="5"/>
   </w:num>
   <w:num w:numId="6">
     <w:abstractNumId w:val="0"/>
+  </w:num>
+  <w:num w:numId="7">
+    <w:abstractNumId w:val="2"/>
   </w:num>
 </w:numbering>
 </file>
@@ -3341,7 +4031,7 @@
 </file>
 
 <file path=customXml/itemProps1.xml><?xml version="1.0" encoding="utf-8"?>
-<ds:datastoreItem xmlns:ds="http://schemas.openxmlformats.org/officeDocument/2006/customXml" ds:itemID="{684C148F-948C-41D5-96EB-D4F4B4A70211}">
+<ds:datastoreItem xmlns:ds="http://schemas.openxmlformats.org/officeDocument/2006/customXml" ds:itemID="{9B7E69DC-6126-4293-AEFA-0D0C8D120E43}">
   <ds:schemaRefs>
     <ds:schemaRef ds:uri="http://schemas.openxmlformats.org/officeDocument/2006/bibliography"/>
   </ds:schemaRefs>

--- a/Project Analysis.docx
+++ b/Project Analysis.docx
@@ -1020,8 +1020,10 @@
                 <w:sz w:val="23"/>
                 <w:szCs w:val="23"/>
               </w:rPr>
-              <w:t>Added Input</w:t>
-            </w:r>
+              <w:t>Revisions</w:t>
+            </w:r>
+            <w:bookmarkStart w:id="0" w:name="_GoBack"/>
+            <w:bookmarkEnd w:id="0"/>
           </w:p>
         </w:tc>
         <w:tc>
@@ -1265,34 +1267,13 @@
     </w:p>
     <w:p>
       <w:pPr>
-        <w:spacing w:after="287" w:line="259" w:lineRule="auto"/>
-        <w:ind w:left="0" w:right="19" w:firstLine="0"/>
-        <w:jc w:val="left"/>
-        <w:rPr>
-          <w:rFonts w:ascii="Arial" w:eastAsia="Arial" w:hAnsi="Arial" w:cs="Arial"/>
-          <w:b/>
-        </w:rPr>
-      </w:pPr>
-    </w:p>
-    <w:p>
-      <w:pPr>
         <w:ind w:left="0" w:firstLine="0"/>
-        <w:jc w:val="center"/>
         <w:rPr>
           <w:rFonts w:asciiTheme="majorHAnsi" w:hAnsiTheme="majorHAnsi" w:cstheme="majorHAnsi"/>
           <w:b/>
           <w:u w:val="single"/>
         </w:rPr>
       </w:pPr>
-      <w:r>
-        <w:rPr>
-          <w:rFonts w:asciiTheme="majorHAnsi" w:hAnsiTheme="majorHAnsi" w:cstheme="majorHAnsi"/>
-          <w:b/>
-          <w:u w:val="single"/>
-        </w:rPr>
-        <w:lastRenderedPageBreak/>
-        <w:t>Table of Contents</w:t>
-      </w:r>
     </w:p>
     <w:p>
       <w:pPr>
@@ -1301,20 +1282,826 @@
         </w:rPr>
       </w:pPr>
     </w:p>
+    <w:sdt>
+      <w:sdtPr>
+        <w:id w:val="-2059239202"/>
+        <w:docPartObj>
+          <w:docPartGallery w:val="Table of Contents"/>
+          <w:docPartUnique/>
+        </w:docPartObj>
+      </w:sdtPr>
+      <w:sdtEndPr>
+        <w:rPr>
+          <w:rFonts w:ascii="Times New Roman" w:eastAsia="Times New Roman" w:hAnsi="Times New Roman" w:cs="Times New Roman"/>
+          <w:b/>
+          <w:bCs/>
+          <w:noProof/>
+          <w:color w:val="000000"/>
+          <w:sz w:val="24"/>
+          <w:szCs w:val="22"/>
+        </w:rPr>
+      </w:sdtEndPr>
+      <w:sdtContent>
+        <w:p>
+          <w:pPr>
+            <w:pStyle w:val="TOCHeading"/>
+          </w:pPr>
+          <w:r>
+            <w:t>Table of Contents</w:t>
+          </w:r>
+        </w:p>
+        <w:p>
+          <w:pPr>
+            <w:pStyle w:val="TOC1"/>
+            <w:tabs>
+              <w:tab w:val="left" w:pos="440"/>
+              <w:tab w:val="right" w:leader="dot" w:pos="10070"/>
+            </w:tabs>
+            <w:rPr>
+              <w:rFonts w:asciiTheme="minorHAnsi" w:eastAsiaTheme="minorEastAsia" w:hAnsiTheme="minorHAnsi" w:cstheme="minorBidi"/>
+              <w:noProof/>
+              <w:color w:val="auto"/>
+              <w:sz w:val="22"/>
+            </w:rPr>
+          </w:pPr>
+          <w:r>
+            <w:rPr>
+              <w:b/>
+              <w:bCs/>
+              <w:noProof/>
+            </w:rPr>
+            <w:fldChar w:fldCharType="begin"/>
+          </w:r>
+          <w:r>
+            <w:rPr>
+              <w:b/>
+              <w:bCs/>
+              <w:noProof/>
+            </w:rPr>
+            <w:instrText xml:space="preserve"> TOC \o "1-3" \h \z \u </w:instrText>
+          </w:r>
+          <w:r>
+            <w:rPr>
+              <w:b/>
+              <w:bCs/>
+              <w:noProof/>
+            </w:rPr>
+            <w:fldChar w:fldCharType="separate"/>
+          </w:r>
+          <w:hyperlink w:anchor="_Toc523947450" w:history="1">
+            <w:r>
+              <w:rPr>
+                <w:rStyle w:val="Hyperlink"/>
+                <w:bCs/>
+                <w:noProof/>
+              </w:rPr>
+              <w:t>1.</w:t>
+            </w:r>
+            <w:r>
+              <w:rPr>
+                <w:rFonts w:asciiTheme="minorHAnsi" w:eastAsiaTheme="minorEastAsia" w:hAnsiTheme="minorHAnsi" w:cstheme="minorBidi"/>
+                <w:noProof/>
+                <w:color w:val="auto"/>
+                <w:sz w:val="22"/>
+              </w:rPr>
+              <w:tab/>
+            </w:r>
+            <w:r>
+              <w:rPr>
+                <w:rStyle w:val="Hyperlink"/>
+                <w:noProof/>
+              </w:rPr>
+              <w:t>Outside Systems</w:t>
+            </w:r>
+            <w:r>
+              <w:rPr>
+                <w:noProof/>
+                <w:webHidden/>
+              </w:rPr>
+              <w:tab/>
+            </w:r>
+            <w:r>
+              <w:rPr>
+                <w:noProof/>
+                <w:webHidden/>
+              </w:rPr>
+              <w:fldChar w:fldCharType="begin"/>
+            </w:r>
+            <w:r>
+              <w:rPr>
+                <w:noProof/>
+                <w:webHidden/>
+              </w:rPr>
+              <w:instrText xml:space="preserve"> PAGEREF _Toc523947450 \h </w:instrText>
+            </w:r>
+            <w:r>
+              <w:rPr>
+                <w:noProof/>
+                <w:webHidden/>
+              </w:rPr>
+            </w:r>
+            <w:r>
+              <w:rPr>
+                <w:noProof/>
+                <w:webHidden/>
+              </w:rPr>
+              <w:fldChar w:fldCharType="separate"/>
+            </w:r>
+            <w:r>
+              <w:rPr>
+                <w:noProof/>
+                <w:webHidden/>
+              </w:rPr>
+              <w:t>4</w:t>
+            </w:r>
+            <w:r>
+              <w:rPr>
+                <w:noProof/>
+                <w:webHidden/>
+              </w:rPr>
+              <w:fldChar w:fldCharType="end"/>
+            </w:r>
+          </w:hyperlink>
+        </w:p>
+        <w:p>
+          <w:pPr>
+            <w:pStyle w:val="TOC1"/>
+            <w:tabs>
+              <w:tab w:val="left" w:pos="440"/>
+              <w:tab w:val="right" w:leader="dot" w:pos="10070"/>
+            </w:tabs>
+            <w:rPr>
+              <w:rFonts w:asciiTheme="minorHAnsi" w:eastAsiaTheme="minorEastAsia" w:hAnsiTheme="minorHAnsi" w:cstheme="minorBidi"/>
+              <w:noProof/>
+              <w:color w:val="auto"/>
+              <w:sz w:val="22"/>
+            </w:rPr>
+          </w:pPr>
+          <w:hyperlink w:anchor="_Toc523947451" w:history="1">
+            <w:r>
+              <w:rPr>
+                <w:rStyle w:val="Hyperlink"/>
+                <w:bCs/>
+                <w:noProof/>
+              </w:rPr>
+              <w:t>2.</w:t>
+            </w:r>
+            <w:r>
+              <w:rPr>
+                <w:rFonts w:asciiTheme="minorHAnsi" w:eastAsiaTheme="minorEastAsia" w:hAnsiTheme="minorHAnsi" w:cstheme="minorBidi"/>
+                <w:noProof/>
+                <w:color w:val="auto"/>
+                <w:sz w:val="22"/>
+              </w:rPr>
+              <w:tab/>
+            </w:r>
+            <w:r>
+              <w:rPr>
+                <w:rStyle w:val="Hyperlink"/>
+                <w:noProof/>
+              </w:rPr>
+              <w:t>Input Data</w:t>
+            </w:r>
+            <w:r>
+              <w:rPr>
+                <w:noProof/>
+                <w:webHidden/>
+              </w:rPr>
+              <w:tab/>
+            </w:r>
+            <w:r>
+              <w:rPr>
+                <w:noProof/>
+                <w:webHidden/>
+              </w:rPr>
+              <w:fldChar w:fldCharType="begin"/>
+            </w:r>
+            <w:r>
+              <w:rPr>
+                <w:noProof/>
+                <w:webHidden/>
+              </w:rPr>
+              <w:instrText xml:space="preserve"> PAGEREF _Toc523947451 \h </w:instrText>
+            </w:r>
+            <w:r>
+              <w:rPr>
+                <w:noProof/>
+                <w:webHidden/>
+              </w:rPr>
+            </w:r>
+            <w:r>
+              <w:rPr>
+                <w:noProof/>
+                <w:webHidden/>
+              </w:rPr>
+              <w:fldChar w:fldCharType="separate"/>
+            </w:r>
+            <w:r>
+              <w:rPr>
+                <w:noProof/>
+                <w:webHidden/>
+              </w:rPr>
+              <w:t>4</w:t>
+            </w:r>
+            <w:r>
+              <w:rPr>
+                <w:noProof/>
+                <w:webHidden/>
+              </w:rPr>
+              <w:fldChar w:fldCharType="end"/>
+            </w:r>
+          </w:hyperlink>
+        </w:p>
+        <w:p>
+          <w:pPr>
+            <w:pStyle w:val="TOC1"/>
+            <w:tabs>
+              <w:tab w:val="left" w:pos="440"/>
+              <w:tab w:val="right" w:leader="dot" w:pos="10070"/>
+            </w:tabs>
+            <w:rPr>
+              <w:rFonts w:asciiTheme="minorHAnsi" w:eastAsiaTheme="minorEastAsia" w:hAnsiTheme="minorHAnsi" w:cstheme="minorBidi"/>
+              <w:noProof/>
+              <w:color w:val="auto"/>
+              <w:sz w:val="22"/>
+            </w:rPr>
+          </w:pPr>
+          <w:hyperlink w:anchor="_Toc523947452" w:history="1">
+            <w:r>
+              <w:rPr>
+                <w:rStyle w:val="Hyperlink"/>
+                <w:bCs/>
+                <w:noProof/>
+              </w:rPr>
+              <w:t>3.</w:t>
+            </w:r>
+            <w:r>
+              <w:rPr>
+                <w:rFonts w:asciiTheme="minorHAnsi" w:eastAsiaTheme="minorEastAsia" w:hAnsiTheme="minorHAnsi" w:cstheme="minorBidi"/>
+                <w:noProof/>
+                <w:color w:val="auto"/>
+                <w:sz w:val="22"/>
+              </w:rPr>
+              <w:tab/>
+            </w:r>
+            <w:r>
+              <w:rPr>
+                <w:rStyle w:val="Hyperlink"/>
+                <w:noProof/>
+              </w:rPr>
+              <w:t>Output Data</w:t>
+            </w:r>
+            <w:r>
+              <w:rPr>
+                <w:noProof/>
+                <w:webHidden/>
+              </w:rPr>
+              <w:tab/>
+            </w:r>
+            <w:r>
+              <w:rPr>
+                <w:noProof/>
+                <w:webHidden/>
+              </w:rPr>
+              <w:fldChar w:fldCharType="begin"/>
+            </w:r>
+            <w:r>
+              <w:rPr>
+                <w:noProof/>
+                <w:webHidden/>
+              </w:rPr>
+              <w:instrText xml:space="preserve"> PAGEREF _Toc523947452 \h </w:instrText>
+            </w:r>
+            <w:r>
+              <w:rPr>
+                <w:noProof/>
+                <w:webHidden/>
+              </w:rPr>
+            </w:r>
+            <w:r>
+              <w:rPr>
+                <w:noProof/>
+                <w:webHidden/>
+              </w:rPr>
+              <w:fldChar w:fldCharType="separate"/>
+            </w:r>
+            <w:r>
+              <w:rPr>
+                <w:noProof/>
+                <w:webHidden/>
+              </w:rPr>
+              <w:t>4</w:t>
+            </w:r>
+            <w:r>
+              <w:rPr>
+                <w:noProof/>
+                <w:webHidden/>
+              </w:rPr>
+              <w:fldChar w:fldCharType="end"/>
+            </w:r>
+          </w:hyperlink>
+        </w:p>
+        <w:p>
+          <w:pPr>
+            <w:pStyle w:val="TOC1"/>
+            <w:tabs>
+              <w:tab w:val="left" w:pos="440"/>
+              <w:tab w:val="right" w:leader="dot" w:pos="10070"/>
+            </w:tabs>
+            <w:rPr>
+              <w:rFonts w:asciiTheme="minorHAnsi" w:eastAsiaTheme="minorEastAsia" w:hAnsiTheme="minorHAnsi" w:cstheme="minorBidi"/>
+              <w:noProof/>
+              <w:color w:val="auto"/>
+              <w:sz w:val="22"/>
+            </w:rPr>
+          </w:pPr>
+          <w:hyperlink w:anchor="_Toc523947453" w:history="1">
+            <w:r>
+              <w:rPr>
+                <w:rStyle w:val="Hyperlink"/>
+                <w:bCs/>
+                <w:noProof/>
+              </w:rPr>
+              <w:t>4.</w:t>
+            </w:r>
+            <w:r>
+              <w:rPr>
+                <w:rFonts w:asciiTheme="minorHAnsi" w:eastAsiaTheme="minorEastAsia" w:hAnsiTheme="minorHAnsi" w:cstheme="minorBidi"/>
+                <w:noProof/>
+                <w:color w:val="auto"/>
+                <w:sz w:val="22"/>
+              </w:rPr>
+              <w:tab/>
+            </w:r>
+            <w:r>
+              <w:rPr>
+                <w:rStyle w:val="Hyperlink"/>
+                <w:noProof/>
+              </w:rPr>
+              <w:t>Data Processing</w:t>
+            </w:r>
+            <w:r>
+              <w:rPr>
+                <w:noProof/>
+                <w:webHidden/>
+              </w:rPr>
+              <w:tab/>
+            </w:r>
+            <w:r>
+              <w:rPr>
+                <w:noProof/>
+                <w:webHidden/>
+              </w:rPr>
+              <w:fldChar w:fldCharType="begin"/>
+            </w:r>
+            <w:r>
+              <w:rPr>
+                <w:noProof/>
+                <w:webHidden/>
+              </w:rPr>
+              <w:instrText xml:space="preserve"> PAGEREF _Toc523947453 \h </w:instrText>
+            </w:r>
+            <w:r>
+              <w:rPr>
+                <w:noProof/>
+                <w:webHidden/>
+              </w:rPr>
+            </w:r>
+            <w:r>
+              <w:rPr>
+                <w:noProof/>
+                <w:webHidden/>
+              </w:rPr>
+              <w:fldChar w:fldCharType="separate"/>
+            </w:r>
+            <w:r>
+              <w:rPr>
+                <w:noProof/>
+                <w:webHidden/>
+              </w:rPr>
+              <w:t>5</w:t>
+            </w:r>
+            <w:r>
+              <w:rPr>
+                <w:noProof/>
+                <w:webHidden/>
+              </w:rPr>
+              <w:fldChar w:fldCharType="end"/>
+            </w:r>
+          </w:hyperlink>
+        </w:p>
+        <w:p>
+          <w:pPr>
+            <w:pStyle w:val="TOC1"/>
+            <w:tabs>
+              <w:tab w:val="left" w:pos="440"/>
+              <w:tab w:val="right" w:leader="dot" w:pos="10070"/>
+            </w:tabs>
+            <w:rPr>
+              <w:rFonts w:asciiTheme="minorHAnsi" w:eastAsiaTheme="minorEastAsia" w:hAnsiTheme="minorHAnsi" w:cstheme="minorBidi"/>
+              <w:noProof/>
+              <w:color w:val="auto"/>
+              <w:sz w:val="22"/>
+            </w:rPr>
+          </w:pPr>
+          <w:hyperlink w:anchor="_Toc523947454" w:history="1">
+            <w:r>
+              <w:rPr>
+                <w:rStyle w:val="Hyperlink"/>
+                <w:bCs/>
+                <w:noProof/>
+              </w:rPr>
+              <w:t>5.</w:t>
+            </w:r>
+            <w:r>
+              <w:rPr>
+                <w:rFonts w:asciiTheme="minorHAnsi" w:eastAsiaTheme="minorEastAsia" w:hAnsiTheme="minorHAnsi" w:cstheme="minorBidi"/>
+                <w:noProof/>
+                <w:color w:val="auto"/>
+                <w:sz w:val="22"/>
+              </w:rPr>
+              <w:tab/>
+            </w:r>
+            <w:r>
+              <w:rPr>
+                <w:rStyle w:val="Hyperlink"/>
+                <w:noProof/>
+              </w:rPr>
+              <w:t>Subsystem Requirements</w:t>
+            </w:r>
+            <w:r>
+              <w:rPr>
+                <w:noProof/>
+                <w:webHidden/>
+              </w:rPr>
+              <w:tab/>
+            </w:r>
+            <w:r>
+              <w:rPr>
+                <w:noProof/>
+                <w:webHidden/>
+              </w:rPr>
+              <w:fldChar w:fldCharType="begin"/>
+            </w:r>
+            <w:r>
+              <w:rPr>
+                <w:noProof/>
+                <w:webHidden/>
+              </w:rPr>
+              <w:instrText xml:space="preserve"> PAGEREF _Toc523947454 \h </w:instrText>
+            </w:r>
+            <w:r>
+              <w:rPr>
+                <w:noProof/>
+                <w:webHidden/>
+              </w:rPr>
+            </w:r>
+            <w:r>
+              <w:rPr>
+                <w:noProof/>
+                <w:webHidden/>
+              </w:rPr>
+              <w:fldChar w:fldCharType="separate"/>
+            </w:r>
+            <w:r>
+              <w:rPr>
+                <w:noProof/>
+                <w:webHidden/>
+              </w:rPr>
+              <w:t>5</w:t>
+            </w:r>
+            <w:r>
+              <w:rPr>
+                <w:noProof/>
+                <w:webHidden/>
+              </w:rPr>
+              <w:fldChar w:fldCharType="end"/>
+            </w:r>
+          </w:hyperlink>
+        </w:p>
+        <w:p>
+          <w:pPr>
+            <w:pStyle w:val="TOC1"/>
+            <w:tabs>
+              <w:tab w:val="left" w:pos="440"/>
+              <w:tab w:val="right" w:leader="dot" w:pos="10070"/>
+            </w:tabs>
+            <w:rPr>
+              <w:rFonts w:asciiTheme="minorHAnsi" w:eastAsiaTheme="minorEastAsia" w:hAnsiTheme="minorHAnsi" w:cstheme="minorBidi"/>
+              <w:noProof/>
+              <w:color w:val="auto"/>
+              <w:sz w:val="22"/>
+            </w:rPr>
+          </w:pPr>
+          <w:hyperlink w:anchor="_Toc523947455" w:history="1">
+            <w:r>
+              <w:rPr>
+                <w:rStyle w:val="Hyperlink"/>
+                <w:bCs/>
+                <w:noProof/>
+              </w:rPr>
+              <w:t>6.</w:t>
+            </w:r>
+            <w:r>
+              <w:rPr>
+                <w:rFonts w:asciiTheme="minorHAnsi" w:eastAsiaTheme="minorEastAsia" w:hAnsiTheme="minorHAnsi" w:cstheme="minorBidi"/>
+                <w:noProof/>
+                <w:color w:val="auto"/>
+                <w:sz w:val="22"/>
+              </w:rPr>
+              <w:tab/>
+            </w:r>
+            <w:r>
+              <w:rPr>
+                <w:rStyle w:val="Hyperlink"/>
+                <w:noProof/>
+              </w:rPr>
+              <w:t>Data Interface</w:t>
+            </w:r>
+            <w:r>
+              <w:rPr>
+                <w:noProof/>
+                <w:webHidden/>
+              </w:rPr>
+              <w:tab/>
+            </w:r>
+            <w:r>
+              <w:rPr>
+                <w:noProof/>
+                <w:webHidden/>
+              </w:rPr>
+              <w:fldChar w:fldCharType="begin"/>
+            </w:r>
+            <w:r>
+              <w:rPr>
+                <w:noProof/>
+                <w:webHidden/>
+              </w:rPr>
+              <w:instrText xml:space="preserve"> PAGEREF _Toc523947455 \h </w:instrText>
+            </w:r>
+            <w:r>
+              <w:rPr>
+                <w:noProof/>
+                <w:webHidden/>
+              </w:rPr>
+            </w:r>
+            <w:r>
+              <w:rPr>
+                <w:noProof/>
+                <w:webHidden/>
+              </w:rPr>
+              <w:fldChar w:fldCharType="separate"/>
+            </w:r>
+            <w:r>
+              <w:rPr>
+                <w:noProof/>
+                <w:webHidden/>
+              </w:rPr>
+              <w:t>5</w:t>
+            </w:r>
+            <w:r>
+              <w:rPr>
+                <w:noProof/>
+                <w:webHidden/>
+              </w:rPr>
+              <w:fldChar w:fldCharType="end"/>
+            </w:r>
+          </w:hyperlink>
+        </w:p>
+        <w:p>
+          <w:pPr>
+            <w:pStyle w:val="TOC1"/>
+            <w:tabs>
+              <w:tab w:val="left" w:pos="440"/>
+              <w:tab w:val="right" w:leader="dot" w:pos="10070"/>
+            </w:tabs>
+            <w:rPr>
+              <w:rFonts w:asciiTheme="minorHAnsi" w:eastAsiaTheme="minorEastAsia" w:hAnsiTheme="minorHAnsi" w:cstheme="minorBidi"/>
+              <w:noProof/>
+              <w:color w:val="auto"/>
+              <w:sz w:val="22"/>
+            </w:rPr>
+          </w:pPr>
+          <w:hyperlink w:anchor="_Toc523947456" w:history="1">
+            <w:r>
+              <w:rPr>
+                <w:rStyle w:val="Hyperlink"/>
+                <w:bCs/>
+                <w:noProof/>
+              </w:rPr>
+              <w:t>7.</w:t>
+            </w:r>
+            <w:r>
+              <w:rPr>
+                <w:rFonts w:asciiTheme="minorHAnsi" w:eastAsiaTheme="minorEastAsia" w:hAnsiTheme="minorHAnsi" w:cstheme="minorBidi"/>
+                <w:noProof/>
+                <w:color w:val="auto"/>
+                <w:sz w:val="22"/>
+              </w:rPr>
+              <w:tab/>
+            </w:r>
+            <w:r>
+              <w:rPr>
+                <w:rStyle w:val="Hyperlink"/>
+                <w:noProof/>
+              </w:rPr>
+              <w:t>Potential Risk and Mitigation</w:t>
+            </w:r>
+            <w:r>
+              <w:rPr>
+                <w:noProof/>
+                <w:webHidden/>
+              </w:rPr>
+              <w:tab/>
+            </w:r>
+            <w:r>
+              <w:rPr>
+                <w:noProof/>
+                <w:webHidden/>
+              </w:rPr>
+              <w:fldChar w:fldCharType="begin"/>
+            </w:r>
+            <w:r>
+              <w:rPr>
+                <w:noProof/>
+                <w:webHidden/>
+              </w:rPr>
+              <w:instrText xml:space="preserve"> PAGEREF _Toc523947456 \h </w:instrText>
+            </w:r>
+            <w:r>
+              <w:rPr>
+                <w:noProof/>
+                <w:webHidden/>
+              </w:rPr>
+            </w:r>
+            <w:r>
+              <w:rPr>
+                <w:noProof/>
+                <w:webHidden/>
+              </w:rPr>
+              <w:fldChar w:fldCharType="separate"/>
+            </w:r>
+            <w:r>
+              <w:rPr>
+                <w:noProof/>
+                <w:webHidden/>
+              </w:rPr>
+              <w:t>5</w:t>
+            </w:r>
+            <w:r>
+              <w:rPr>
+                <w:noProof/>
+                <w:webHidden/>
+              </w:rPr>
+              <w:fldChar w:fldCharType="end"/>
+            </w:r>
+          </w:hyperlink>
+        </w:p>
+        <w:p>
+          <w:pPr>
+            <w:pStyle w:val="TOC1"/>
+            <w:tabs>
+              <w:tab w:val="left" w:pos="440"/>
+              <w:tab w:val="right" w:leader="dot" w:pos="10070"/>
+            </w:tabs>
+            <w:rPr>
+              <w:rFonts w:asciiTheme="minorHAnsi" w:eastAsiaTheme="minorEastAsia" w:hAnsiTheme="minorHAnsi" w:cstheme="minorBidi"/>
+              <w:noProof/>
+              <w:color w:val="auto"/>
+              <w:sz w:val="22"/>
+            </w:rPr>
+          </w:pPr>
+          <w:hyperlink w:anchor="_Toc523947457" w:history="1">
+            <w:r>
+              <w:rPr>
+                <w:rStyle w:val="Hyperlink"/>
+                <w:bCs/>
+                <w:noProof/>
+              </w:rPr>
+              <w:t>8.</w:t>
+            </w:r>
+            <w:r>
+              <w:rPr>
+                <w:rFonts w:asciiTheme="minorHAnsi" w:eastAsiaTheme="minorEastAsia" w:hAnsiTheme="minorHAnsi" w:cstheme="minorBidi"/>
+                <w:noProof/>
+                <w:color w:val="auto"/>
+                <w:sz w:val="22"/>
+              </w:rPr>
+              <w:tab/>
+            </w:r>
+            <w:r>
+              <w:rPr>
+                <w:rStyle w:val="Hyperlink"/>
+                <w:noProof/>
+              </w:rPr>
+              <w:t>Future Enhancements</w:t>
+            </w:r>
+            <w:r>
+              <w:rPr>
+                <w:noProof/>
+                <w:webHidden/>
+              </w:rPr>
+              <w:tab/>
+            </w:r>
+            <w:r>
+              <w:rPr>
+                <w:noProof/>
+                <w:webHidden/>
+              </w:rPr>
+              <w:fldChar w:fldCharType="begin"/>
+            </w:r>
+            <w:r>
+              <w:rPr>
+                <w:noProof/>
+                <w:webHidden/>
+              </w:rPr>
+              <w:instrText xml:space="preserve"> PAGEREF _Toc523947457 \h </w:instrText>
+            </w:r>
+            <w:r>
+              <w:rPr>
+                <w:noProof/>
+                <w:webHidden/>
+              </w:rPr>
+            </w:r>
+            <w:r>
+              <w:rPr>
+                <w:noProof/>
+                <w:webHidden/>
+              </w:rPr>
+              <w:fldChar w:fldCharType="separate"/>
+            </w:r>
+            <w:r>
+              <w:rPr>
+                <w:noProof/>
+                <w:webHidden/>
+              </w:rPr>
+              <w:t>6</w:t>
+            </w:r>
+            <w:r>
+              <w:rPr>
+                <w:noProof/>
+                <w:webHidden/>
+              </w:rPr>
+              <w:fldChar w:fldCharType="end"/>
+            </w:r>
+          </w:hyperlink>
+        </w:p>
+        <w:p>
+          <w:r>
+            <w:rPr>
+              <w:b/>
+              <w:bCs/>
+              <w:noProof/>
+            </w:rPr>
+            <w:fldChar w:fldCharType="end"/>
+          </w:r>
+        </w:p>
+      </w:sdtContent>
+    </w:sdt>
     <w:p>
       <w:pPr>
-        <w:rPr>
-          <w:rFonts w:eastAsia="Arial"/>
-        </w:rPr>
+        <w:pStyle w:val="Heading1"/>
+        <w:numPr>
+          <w:ilvl w:val="0"/>
+          <w:numId w:val="0"/>
+        </w:numPr>
+        <w:ind w:left="10"/>
       </w:pPr>
     </w:p>
+    <w:p/>
+    <w:p/>
+    <w:p/>
+    <w:p/>
+    <w:p/>
+    <w:p/>
+    <w:p/>
+    <w:p/>
+    <w:p/>
+    <w:p/>
+    <w:p/>
+    <w:p/>
+    <w:p/>
+    <w:p/>
+    <w:p/>
+    <w:p/>
+    <w:p/>
+    <w:p/>
+    <w:p/>
+    <w:p/>
+    <w:p/>
+    <w:p/>
+    <w:p/>
+    <w:p/>
     <w:p>
       <w:pPr>
         <w:pStyle w:val="Heading1"/>
       </w:pPr>
-      <w:r>
+      <w:bookmarkStart w:id="1" w:name="_Toc523947450"/>
+      <w:r>
+        <w:lastRenderedPageBreak/>
         <w:t>Outside Systems</w:t>
       </w:r>
+      <w:bookmarkEnd w:id="1"/>
     </w:p>
     <w:p>
       <w:pPr>
@@ -1516,7 +2303,7 @@
           <v:shape id="_x0000_i1031" type="#_x0000_t75" style="width:237pt;height:154.5pt" o:ole="">
             <v:imagedata r:id="rId11" o:title=""/>
           </v:shape>
-          <o:OLEObject Type="Embed" ProgID="Visio.Drawing.15" ShapeID="_x0000_i1031" DrawAspect="Content" ObjectID="_1597679494" r:id="rId12"/>
+          <o:OLEObject Type="Embed" ProgID="Visio.Drawing.15" ShapeID="_x0000_i1031" DrawAspect="Content" ObjectID="_1597689333" r:id="rId12"/>
         </w:object>
       </w:r>
     </w:p>
@@ -1525,9 +2312,11 @@
         <w:pStyle w:val="Heading1"/>
         <w:spacing w:before="240"/>
       </w:pPr>
+      <w:bookmarkStart w:id="2" w:name="_Toc523947451"/>
       <w:r>
         <w:t>Input Data</w:t>
       </w:r>
+      <w:bookmarkEnd w:id="2"/>
     </w:p>
     <w:p>
       <w:pPr>
@@ -1602,9 +2391,11 @@
         <w:pStyle w:val="Heading1"/>
         <w:spacing w:before="240"/>
       </w:pPr>
+      <w:bookmarkStart w:id="3" w:name="_Toc523947452"/>
       <w:r>
         <w:t>Output Data</w:t>
       </w:r>
+      <w:bookmarkEnd w:id="3"/>
     </w:p>
     <w:p>
       <w:pPr>
@@ -1769,7 +2560,6 @@
               <w:rPr>
                 <w:rFonts w:eastAsia="Arial"/>
               </w:rPr>
-              <w:lastRenderedPageBreak/>
               <w:t>Web-Page URL</w:t>
             </w:r>
           </w:p>
@@ -1849,9 +2639,12 @@
         <w:pStyle w:val="Heading1"/>
         <w:spacing w:before="240"/>
       </w:pPr>
-      <w:r>
+      <w:bookmarkStart w:id="4" w:name="_Toc523947453"/>
+      <w:r>
+        <w:lastRenderedPageBreak/>
         <w:t>Data Processing</w:t>
       </w:r>
+      <w:bookmarkEnd w:id="4"/>
     </w:p>
     <w:p>
       <w:pPr>
@@ -1860,11 +2653,14 @@
         </w:rPr>
       </w:pPr>
       <w:r>
+        <w:t xml:space="preserve">         </w:t>
+      </w:r>
+      <w:r>
         <w:object w:dxaOrig="8400" w:dyaOrig="8580" w14:anchorId="3D1B0C9E">
-          <v:shape id="_x0000_i1025" type="#_x0000_t75" style="width:288.75pt;height:294.75pt" o:ole="">
+          <v:shape id="_x0000_i1036" type="#_x0000_t75" style="width:365.25pt;height:373.5pt" o:ole="">
             <v:imagedata r:id="rId13" o:title=""/>
           </v:shape>
-          <o:OLEObject Type="Embed" ProgID="Visio.Drawing.15" ShapeID="_x0000_i1025" DrawAspect="Content" ObjectID="_1597679495" r:id="rId14"/>
+          <o:OLEObject Type="Embed" ProgID="Visio.Drawing.15" ShapeID="_x0000_i1036" DrawAspect="Content" ObjectID="_1597689334" r:id="rId14"/>
         </w:object>
       </w:r>
     </w:p>
@@ -1873,9 +2669,11 @@
         <w:pStyle w:val="Heading1"/>
         <w:spacing w:before="240"/>
       </w:pPr>
+      <w:bookmarkStart w:id="5" w:name="_Toc523947454"/>
       <w:r>
         <w:t>Subsystem Requirements</w:t>
       </w:r>
+      <w:bookmarkEnd w:id="5"/>
     </w:p>
     <w:p>
       <w:pPr>
@@ -1908,29 +2706,155 @@
         <w:pStyle w:val="Heading1"/>
         <w:spacing w:before="240"/>
       </w:pPr>
+      <w:bookmarkStart w:id="6" w:name="_Toc523947455"/>
       <w:r>
         <w:t>Data Interface</w:t>
       </w:r>
+      <w:bookmarkEnd w:id="6"/>
     </w:p>
     <w:p>
       <w:pPr>
         <w:pStyle w:val="Heading1"/>
         <w:spacing w:before="240"/>
       </w:pPr>
+      <w:bookmarkStart w:id="7" w:name="_Toc523947456"/>
       <w:r>
         <w:t>Potential Risk and Mitigation</w:t>
       </w:r>
-      <w:bookmarkStart w:id="0" w:name="_GoBack"/>
-      <w:bookmarkEnd w:id="0"/>
+      <w:bookmarkEnd w:id="7"/>
     </w:p>
     <w:p>
       <w:pPr>
+        <w:rPr>
+          <w:rFonts w:eastAsia="Arial"/>
+        </w:rPr>
+      </w:pPr>
+      <w:r>
+        <w:rPr>
+          <w:rFonts w:eastAsia="Arial"/>
+        </w:rPr>
+        <w:t>Potential risk when operating the system are:</w:t>
+      </w:r>
+    </w:p>
+    <w:p>
+      <w:pPr>
+        <w:pStyle w:val="ListParagraph"/>
+        <w:numPr>
+          <w:ilvl w:val="0"/>
+          <w:numId w:val="8"/>
+        </w:numPr>
+        <w:rPr>
+          <w:rFonts w:eastAsia="Arial"/>
+        </w:rPr>
+      </w:pPr>
+      <w:r>
+        <w:rPr>
+          <w:rFonts w:eastAsia="Arial"/>
+        </w:rPr>
+        <w:t xml:space="preserve">The system may fail to retrieve information from trusted websites (due to https certificate error, </w:t>
+      </w:r>
+      <w:r>
+        <w:rPr>
+          <w:rFonts w:eastAsia="Arial"/>
+        </w:rPr>
+        <w:t xml:space="preserve">no internet connection, </w:t>
+      </w:r>
+      <w:r>
+        <w:rPr>
+          <w:rFonts w:eastAsia="Arial"/>
+        </w:rPr>
+        <w:t>or other unknown circumstances)</w:t>
+      </w:r>
+    </w:p>
+    <w:p>
+      <w:pPr>
+        <w:pStyle w:val="ListParagraph"/>
+        <w:numPr>
+          <w:ilvl w:val="1"/>
+          <w:numId w:val="8"/>
+        </w:numPr>
+        <w:rPr>
+          <w:rFonts w:eastAsia="Arial"/>
+        </w:rPr>
+      </w:pPr>
+      <w:r>
+        <w:rPr>
+          <w:rFonts w:eastAsia="Arial"/>
+        </w:rPr>
+        <w:t>Mitigation:  System will check for error code 200</w:t>
+      </w:r>
+      <w:r>
+        <w:rPr>
+          <w:rFonts w:eastAsia="Arial"/>
+        </w:rPr>
+        <w:t xml:space="preserve"> to ensure website is available prior to submitting get-request for html.</w:t>
+      </w:r>
+    </w:p>
+    <w:p>
+      <w:pPr>
+        <w:pStyle w:val="ListParagraph"/>
+        <w:numPr>
+          <w:ilvl w:val="0"/>
+          <w:numId w:val="8"/>
+        </w:numPr>
+        <w:rPr>
+          <w:rFonts w:eastAsia="Arial"/>
+        </w:rPr>
+      </w:pPr>
+      <w:r>
+        <w:rPr>
+          <w:rFonts w:eastAsia="Arial"/>
+        </w:rPr>
+        <w:lastRenderedPageBreak/>
+        <w:t xml:space="preserve">System may </w:t>
+      </w:r>
+      <w:r>
+        <w:rPr>
+          <w:rFonts w:eastAsia="Arial"/>
+        </w:rPr>
+        <w:t>fail to</w:t>
+      </w:r>
+      <w:r>
+        <w:rPr>
+          <w:rFonts w:eastAsia="Arial"/>
+        </w:rPr>
+        <w:t xml:space="preserve"> provide adequate information</w:t>
+      </w:r>
+      <w:r>
+        <w:rPr>
+          <w:rFonts w:eastAsia="Arial"/>
+        </w:rPr>
+        <w:t xml:space="preserve"> if fake-news goes viral and a number of articles are found on the internet based on false information.</w:t>
+      </w:r>
+    </w:p>
+    <w:p>
+      <w:pPr>
+        <w:pStyle w:val="ListParagraph"/>
+        <w:numPr>
+          <w:ilvl w:val="1"/>
+          <w:numId w:val="8"/>
+        </w:numPr>
+        <w:rPr>
+          <w:rFonts w:eastAsia="Arial"/>
+        </w:rPr>
+      </w:pPr>
+      <w:r>
+        <w:rPr>
+          <w:rFonts w:eastAsia="Arial"/>
+        </w:rPr>
+        <w:t xml:space="preserve">Mitigation:  System will have a fake-news option that will lower the trustworthiness of the article.  </w:t>
+      </w:r>
+    </w:p>
+    <w:p>
+      <w:pPr>
         <w:pStyle w:val="Heading1"/>
         <w:spacing w:before="240"/>
       </w:pPr>
+      <w:bookmarkStart w:id="8" w:name="_Toc523947457"/>
       <w:r>
         <w:t>Future Enhancements</w:t>
       </w:r>
+      <w:bookmarkEnd w:id="8"/>
     </w:p>
     <w:sectPr>
       <w:pgSz w:w="12240" w:h="15840"/>
@@ -2369,6 +3293,95 @@
     </w:lvl>
   </w:abstractNum>
   <w:abstractNum w:abstractNumId="3" w15:restartNumberingAfterBreak="0">
+    <w:nsid w:val="29E209AD"/>
+    <w:multiLevelType w:val="hybridMultilevel"/>
+    <w:tmpl w:val="009826CC"/>
+    <w:lvl w:ilvl="0" w:tplc="2EF4BB2C">
+      <w:start w:val="1"/>
+      <w:numFmt w:val="decimal"/>
+      <w:lvlText w:val="%1."/>
+      <w:lvlJc w:val="left"/>
+      <w:pPr>
+        <w:ind w:left="1081" w:hanging="360"/>
+      </w:pPr>
+      <w:rPr>
+        <w:rFonts w:hint="default"/>
+      </w:rPr>
+    </w:lvl>
+    <w:lvl w:ilvl="1" w:tplc="04090019">
+      <w:start w:val="1"/>
+      <w:numFmt w:val="lowerLetter"/>
+      <w:lvlText w:val="%2."/>
+      <w:lvlJc w:val="left"/>
+      <w:pPr>
+        <w:ind w:left="1801" w:hanging="360"/>
+      </w:pPr>
+    </w:lvl>
+    <w:lvl w:ilvl="2" w:tplc="0409001B" w:tentative="1">
+      <w:start w:val="1"/>
+      <w:numFmt w:val="lowerRoman"/>
+      <w:lvlText w:val="%3."/>
+      <w:lvlJc w:val="right"/>
+      <w:pPr>
+        <w:ind w:left="2521" w:hanging="180"/>
+      </w:pPr>
+    </w:lvl>
+    <w:lvl w:ilvl="3" w:tplc="0409000F" w:tentative="1">
+      <w:start w:val="1"/>
+      <w:numFmt w:val="decimal"/>
+      <w:lvlText w:val="%4."/>
+      <w:lvlJc w:val="left"/>
+      <w:pPr>
+        <w:ind w:left="3241" w:hanging="360"/>
+      </w:pPr>
+    </w:lvl>
+    <w:lvl w:ilvl="4" w:tplc="04090019" w:tentative="1">
+      <w:start w:val="1"/>
+      <w:numFmt w:val="lowerLetter"/>
+      <w:lvlText w:val="%5."/>
+      <w:lvlJc w:val="left"/>
+      <w:pPr>
+        <w:ind w:left="3961" w:hanging="360"/>
+      </w:pPr>
+    </w:lvl>
+    <w:lvl w:ilvl="5" w:tplc="0409001B" w:tentative="1">
+      <w:start w:val="1"/>
+      <w:numFmt w:val="lowerRoman"/>
+      <w:lvlText w:val="%6."/>
+      <w:lvlJc w:val="right"/>
+      <w:pPr>
+        <w:ind w:left="4681" w:hanging="180"/>
+      </w:pPr>
+    </w:lvl>
+    <w:lvl w:ilvl="6" w:tplc="0409000F" w:tentative="1">
+      <w:start w:val="1"/>
+      <w:numFmt w:val="decimal"/>
+      <w:lvlText w:val="%7."/>
+      <w:lvlJc w:val="left"/>
+      <w:pPr>
+        <w:ind w:left="5401" w:hanging="360"/>
+      </w:pPr>
+    </w:lvl>
+    <w:lvl w:ilvl="7" w:tplc="04090019" w:tentative="1">
+      <w:start w:val="1"/>
+      <w:numFmt w:val="lowerLetter"/>
+      <w:lvlText w:val="%8."/>
+      <w:lvlJc w:val="left"/>
+      <w:pPr>
+        <w:ind w:left="6121" w:hanging="360"/>
+      </w:pPr>
+    </w:lvl>
+    <w:lvl w:ilvl="8" w:tplc="0409001B" w:tentative="1">
+      <w:start w:val="1"/>
+      <w:numFmt w:val="lowerRoman"/>
+      <w:lvlText w:val="%9."/>
+      <w:lvlJc w:val="right"/>
+      <w:pPr>
+        <w:ind w:left="6841" w:hanging="180"/>
+      </w:pPr>
+    </w:lvl>
+  </w:abstractNum>
+  <w:abstractNum w:abstractNumId="4" w15:restartNumberingAfterBreak="0">
     <w:nsid w:val="2D0128F9"/>
     <w:multiLevelType w:val="hybridMultilevel"/>
     <w:tmpl w:val="47109A22"/>
@@ -2580,7 +3593,7 @@
       </w:rPr>
     </w:lvl>
   </w:abstractNum>
-  <w:abstractNum w:abstractNumId="4" w15:restartNumberingAfterBreak="0">
+  <w:abstractNum w:abstractNumId="5" w15:restartNumberingAfterBreak="0">
     <w:nsid w:val="634F21FA"/>
     <w:multiLevelType w:val="hybridMultilevel"/>
     <w:tmpl w:val="5F14E374"/>
@@ -2792,7 +3805,7 @@
       </w:rPr>
     </w:lvl>
   </w:abstractNum>
-  <w:abstractNum w:abstractNumId="5" w15:restartNumberingAfterBreak="0">
+  <w:abstractNum w:abstractNumId="6" w15:restartNumberingAfterBreak="0">
     <w:nsid w:val="6D8A1FA8"/>
     <w:multiLevelType w:val="multilevel"/>
     <w:tmpl w:val="C3EAA008"/>
@@ -2881,7 +3894,7 @@
       </w:pPr>
     </w:lvl>
   </w:abstractNum>
-  <w:abstractNum w:abstractNumId="6" w15:restartNumberingAfterBreak="0">
+  <w:abstractNum w:abstractNumId="7" w15:restartNumberingAfterBreak="0">
     <w:nsid w:val="792E2D6C"/>
     <w:multiLevelType w:val="hybridMultilevel"/>
     <w:tmpl w:val="706A1422"/>
@@ -3094,25 +4107,28 @@
     </w:lvl>
   </w:abstractNum>
   <w:num w:numId="1">
-    <w:abstractNumId w:val="6"/>
+    <w:abstractNumId w:val="7"/>
   </w:num>
   <w:num w:numId="2">
-    <w:abstractNumId w:val="3"/>
+    <w:abstractNumId w:val="4"/>
   </w:num>
   <w:num w:numId="3">
-    <w:abstractNumId w:val="4"/>
+    <w:abstractNumId w:val="5"/>
   </w:num>
   <w:num w:numId="4">
     <w:abstractNumId w:val="1"/>
   </w:num>
   <w:num w:numId="5">
-    <w:abstractNumId w:val="5"/>
+    <w:abstractNumId w:val="6"/>
   </w:num>
   <w:num w:numId="6">
     <w:abstractNumId w:val="0"/>
   </w:num>
   <w:num w:numId="7">
     <w:abstractNumId w:val="2"/>
+  </w:num>
+  <w:num w:numId="8">
+    <w:abstractNumId w:val="3"/>
   </w:num>
 </w:numbering>
 </file>
@@ -3710,6 +4726,43 @@
       <w:szCs w:val="26"/>
     </w:rPr>
   </w:style>
+  <w:style w:type="paragraph" w:styleId="TOCHeading">
+    <w:name w:val="TOC Heading"/>
+    <w:basedOn w:val="Heading1"/>
+    <w:next w:val="Normal"/>
+    <w:uiPriority w:val="39"/>
+    <w:unhideWhenUsed/>
+    <w:qFormat/>
+    <w:rsid w:val="0054084A"/>
+    <w:pPr>
+      <w:numPr>
+        <w:numId w:val="0"/>
+      </w:numPr>
+      <w:spacing w:before="240" w:after="0"/>
+      <w:ind w:right="0"/>
+      <w:outlineLvl w:val="9"/>
+    </w:pPr>
+    <w:rPr>
+      <w:rFonts w:asciiTheme="majorHAnsi" w:eastAsiaTheme="majorEastAsia" w:hAnsiTheme="majorHAnsi" w:cstheme="majorBidi"/>
+      <w:b w:val="0"/>
+      <w:color w:val="2F5496" w:themeColor="accent1" w:themeShade="BF"/>
+      <w:sz w:val="32"/>
+      <w:szCs w:val="32"/>
+    </w:rPr>
+  </w:style>
+  <w:style w:type="paragraph" w:styleId="TOC1">
+    <w:name w:val="toc 1"/>
+    <w:basedOn w:val="Normal"/>
+    <w:next w:val="Normal"/>
+    <w:autoRedefine/>
+    <w:uiPriority w:val="39"/>
+    <w:unhideWhenUsed/>
+    <w:rsid w:val="0054084A"/>
+    <w:pPr>
+      <w:spacing w:after="100"/>
+      <w:ind w:left="0"/>
+    </w:pPr>
+  </w:style>
 </w:styles>
 </file>
 
@@ -4031,7 +5084,7 @@
 </file>
 
 <file path=customXml/itemProps1.xml><?xml version="1.0" encoding="utf-8"?>
-<ds:datastoreItem xmlns:ds="http://schemas.openxmlformats.org/officeDocument/2006/customXml" ds:itemID="{9B7E69DC-6126-4293-AEFA-0D0C8D120E43}">
+<ds:datastoreItem xmlns:ds="http://schemas.openxmlformats.org/officeDocument/2006/customXml" ds:itemID="{E449F9D8-D5B0-46C6-A84F-9E5D05DA3ACD}">
   <ds:schemaRefs>
     <ds:schemaRef ds:uri="http://schemas.openxmlformats.org/officeDocument/2006/bibliography"/>
   </ds:schemaRefs>

--- a/Project Analysis.docx
+++ b/Project Analysis.docx
@@ -1022,8 +1022,6 @@
               </w:rPr>
               <w:t>Revisions</w:t>
             </w:r>
-            <w:bookmarkStart w:id="0" w:name="_GoBack"/>
-            <w:bookmarkEnd w:id="0"/>
           </w:p>
         </w:tc>
         <w:tc>
@@ -1284,6 +1282,12 @@
     </w:p>
     <w:sdt>
       <w:sdtPr>
+        <w:rPr>
+          <w:rFonts w:ascii="Times New Roman" w:eastAsia="Times New Roman" w:hAnsi="Times New Roman" w:cs="Times New Roman"/>
+          <w:color w:val="000000"/>
+          <w:sz w:val="24"/>
+          <w:szCs w:val="22"/>
+        </w:rPr>
         <w:id w:val="-2059239202"/>
         <w:docPartObj>
           <w:docPartGallery w:val="Table of Contents"/>
@@ -1292,13 +1296,9 @@
       </w:sdtPr>
       <w:sdtEndPr>
         <w:rPr>
-          <w:rFonts w:ascii="Times New Roman" w:eastAsia="Times New Roman" w:hAnsi="Times New Roman" w:cs="Times New Roman"/>
           <w:b/>
           <w:bCs/>
           <w:noProof/>
-          <w:color w:val="000000"/>
-          <w:sz w:val="24"/>
-          <w:szCs w:val="22"/>
         </w:rPr>
       </w:sdtEndPr>
       <w:sdtContent>
@@ -1348,7 +1348,7 @@
             </w:rPr>
             <w:fldChar w:fldCharType="separate"/>
           </w:r>
-          <w:hyperlink w:anchor="_Toc523947450" w:history="1">
+          <w:hyperlink w:anchor="_Toc524032537" w:history="1">
             <w:r>
               <w:rPr>
                 <w:rStyle w:val="Hyperlink"/>
@@ -1392,7 +1392,7 @@
                 <w:noProof/>
                 <w:webHidden/>
               </w:rPr>
-              <w:instrText xml:space="preserve"> PAGEREF _Toc523947450 \h </w:instrText>
+              <w:instrText xml:space="preserve"> PAGEREF _Toc524032537 \h </w:instrText>
             </w:r>
             <w:r>
               <w:rPr>
@@ -1437,7 +1437,7 @@
               <w:sz w:val="22"/>
             </w:rPr>
           </w:pPr>
-          <w:hyperlink w:anchor="_Toc523947451" w:history="1">
+          <w:hyperlink w:anchor="_Toc524032538" w:history="1">
             <w:r>
               <w:rPr>
                 <w:rStyle w:val="Hyperlink"/>
@@ -1481,7 +1481,7 @@
                 <w:noProof/>
                 <w:webHidden/>
               </w:rPr>
-              <w:instrText xml:space="preserve"> PAGEREF _Toc523947451 \h </w:instrText>
+              <w:instrText xml:space="preserve"> PAGEREF _Toc524032538 \h </w:instrText>
             </w:r>
             <w:r>
               <w:rPr>
@@ -1526,7 +1526,7 @@
               <w:sz w:val="22"/>
             </w:rPr>
           </w:pPr>
-          <w:hyperlink w:anchor="_Toc523947452" w:history="1">
+          <w:hyperlink w:anchor="_Toc524032539" w:history="1">
             <w:r>
               <w:rPr>
                 <w:rStyle w:val="Hyperlink"/>
@@ -1570,7 +1570,7 @@
                 <w:noProof/>
                 <w:webHidden/>
               </w:rPr>
-              <w:instrText xml:space="preserve"> PAGEREF _Toc523947452 \h </w:instrText>
+              <w:instrText xml:space="preserve"> PAGEREF _Toc524032539 \h </w:instrText>
             </w:r>
             <w:r>
               <w:rPr>
@@ -1615,7 +1615,7 @@
               <w:sz w:val="22"/>
             </w:rPr>
           </w:pPr>
-          <w:hyperlink w:anchor="_Toc523947453" w:history="1">
+          <w:hyperlink w:anchor="_Toc524032540" w:history="1">
             <w:r>
               <w:rPr>
                 <w:rStyle w:val="Hyperlink"/>
@@ -1659,7 +1659,7 @@
                 <w:noProof/>
                 <w:webHidden/>
               </w:rPr>
-              <w:instrText xml:space="preserve"> PAGEREF _Toc523947453 \h </w:instrText>
+              <w:instrText xml:space="preserve"> PAGEREF _Toc524032540 \h </w:instrText>
             </w:r>
             <w:r>
               <w:rPr>
@@ -1704,7 +1704,7 @@
               <w:sz w:val="22"/>
             </w:rPr>
           </w:pPr>
-          <w:hyperlink w:anchor="_Toc523947454" w:history="1">
+          <w:hyperlink w:anchor="_Toc524032541" w:history="1">
             <w:r>
               <w:rPr>
                 <w:rStyle w:val="Hyperlink"/>
@@ -1748,7 +1748,7 @@
                 <w:noProof/>
                 <w:webHidden/>
               </w:rPr>
-              <w:instrText xml:space="preserve"> PAGEREF _Toc523947454 \h </w:instrText>
+              <w:instrText xml:space="preserve"> PAGEREF _Toc524032541 \h </w:instrText>
             </w:r>
             <w:r>
               <w:rPr>
@@ -1793,7 +1793,7 @@
               <w:sz w:val="22"/>
             </w:rPr>
           </w:pPr>
-          <w:hyperlink w:anchor="_Toc523947455" w:history="1">
+          <w:hyperlink w:anchor="_Toc524032542" w:history="1">
             <w:r>
               <w:rPr>
                 <w:rStyle w:val="Hyperlink"/>
@@ -1837,7 +1837,7 @@
                 <w:noProof/>
                 <w:webHidden/>
               </w:rPr>
-              <w:instrText xml:space="preserve"> PAGEREF _Toc523947455 \h </w:instrText>
+              <w:instrText xml:space="preserve"> PAGEREF _Toc524032542 \h </w:instrText>
             </w:r>
             <w:r>
               <w:rPr>
@@ -1857,7 +1857,7 @@
                 <w:noProof/>
                 <w:webHidden/>
               </w:rPr>
-              <w:t>5</w:t>
+              <w:t>6</w:t>
             </w:r>
             <w:r>
               <w:rPr>
@@ -1882,7 +1882,7 @@
               <w:sz w:val="22"/>
             </w:rPr>
           </w:pPr>
-          <w:hyperlink w:anchor="_Toc523947456" w:history="1">
+          <w:hyperlink w:anchor="_Toc524032543" w:history="1">
             <w:r>
               <w:rPr>
                 <w:rStyle w:val="Hyperlink"/>
@@ -1926,7 +1926,7 @@
                 <w:noProof/>
                 <w:webHidden/>
               </w:rPr>
-              <w:instrText xml:space="preserve"> PAGEREF _Toc523947456 \h </w:instrText>
+              <w:instrText xml:space="preserve"> PAGEREF _Toc524032543 \h </w:instrText>
             </w:r>
             <w:r>
               <w:rPr>
@@ -1946,7 +1946,7 @@
                 <w:noProof/>
                 <w:webHidden/>
               </w:rPr>
-              <w:t>5</w:t>
+              <w:t>6</w:t>
             </w:r>
             <w:r>
               <w:rPr>
@@ -1971,7 +1971,7 @@
               <w:sz w:val="22"/>
             </w:rPr>
           </w:pPr>
-          <w:hyperlink w:anchor="_Toc523947457" w:history="1">
+          <w:hyperlink w:anchor="_Toc524032544" w:history="1">
             <w:r>
               <w:rPr>
                 <w:rStyle w:val="Hyperlink"/>
@@ -2015,7 +2015,7 @@
                 <w:noProof/>
                 <w:webHidden/>
               </w:rPr>
-              <w:instrText xml:space="preserve"> PAGEREF _Toc523947457 \h </w:instrText>
+              <w:instrText xml:space="preserve"> PAGEREF _Toc524032544 \h </w:instrText>
             </w:r>
             <w:r>
               <w:rPr>
@@ -2096,12 +2096,12 @@
       <w:pPr>
         <w:pStyle w:val="Heading1"/>
       </w:pPr>
-      <w:bookmarkStart w:id="1" w:name="_Toc523947450"/>
+      <w:bookmarkStart w:id="0" w:name="_Toc524032537"/>
       <w:r>
         <w:lastRenderedPageBreak/>
         <w:t>Outside Systems</w:t>
       </w:r>
-      <w:bookmarkEnd w:id="1"/>
+      <w:bookmarkEnd w:id="0"/>
     </w:p>
     <w:p>
       <w:pPr>
@@ -2126,7 +2126,49 @@
         <w:rPr>
           <w:rFonts w:eastAsia="Arial"/>
         </w:rPr>
-        <w:t xml:space="preserve"> and checks for HTTP Status Code 200 before requesting information from website</w:t>
+        <w:t xml:space="preserve"> and </w:t>
+      </w:r>
+      <w:r>
+        <w:rPr>
+          <w:rFonts w:eastAsia="Arial"/>
+        </w:rPr>
+        <w:t xml:space="preserve">leverages the newspaper python library to </w:t>
+      </w:r>
+      <w:r>
+        <w:rPr>
+          <w:rFonts w:eastAsia="Arial"/>
+        </w:rPr>
+        <w:t>checks for</w:t>
+      </w:r>
+      <w:r>
+        <w:rPr>
+          <w:rFonts w:eastAsia="Arial"/>
+        </w:rPr>
+        <w:t>, connect, and download</w:t>
+      </w:r>
+      <w:r>
+        <w:rPr>
+          <w:rFonts w:eastAsia="Arial"/>
+        </w:rPr>
+        <w:t xml:space="preserve"> </w:t>
+      </w:r>
+      <w:r>
+        <w:rPr>
+          <w:rFonts w:eastAsia="Arial"/>
+        </w:rPr>
+        <w:t xml:space="preserve">news articles and required </w:t>
+      </w:r>
+      <w:r>
+        <w:rPr>
+          <w:rFonts w:eastAsia="Arial"/>
+        </w:rPr>
+        <w:t>information from website</w:t>
+      </w:r>
+      <w:r>
+        <w:rPr>
+          <w:rFonts w:eastAsia="Arial"/>
+        </w:rPr>
+        <w:t>s</w:t>
       </w:r>
       <w:r>
         <w:rPr>
@@ -2263,9 +2305,7 @@
     </w:p>
     <w:p>
       <w:pPr>
-        <w:rPr>
-          <w:rFonts w:eastAsia="Arial"/>
-        </w:rPr>
+        <w:keepNext/>
       </w:pPr>
       <w:r>
         <w:t xml:space="preserve">     </w:t>
@@ -2278,6 +2318,9 @@
       </w:r>
       <w:r>
         <w:tab/>
+      </w:r>
+      <w:r>
+        <w:t xml:space="preserve">     </w:t>
       </w:r>
       <w:r>
         <w:object w:dxaOrig="4741" w:dyaOrig="3091" w14:anchorId="4DB24F52">
@@ -2300,21 +2343,165 @@
             <v:path o:extrusionok="f" gradientshapeok="t" o:connecttype="rect"/>
             <o:lock v:ext="edit" aspectratio="t"/>
           </v:shapetype>
-          <v:shape id="_x0000_i1031" type="#_x0000_t75" style="width:237pt;height:154.5pt" o:ole="">
+          <v:shape id="_x0000_i1025" type="#_x0000_t75" style="width:237pt;height:154.5pt" o:ole="">
             <v:imagedata r:id="rId11" o:title=""/>
           </v:shape>
-          <o:OLEObject Type="Embed" ProgID="Visio.Drawing.15" ShapeID="_x0000_i1031" DrawAspect="Content" ObjectID="_1597689333" r:id="rId12"/>
+          <o:OLEObject Type="Embed" ProgID="Visio.Drawing.15" ShapeID="_x0000_i1025" DrawAspect="Content" ObjectID="_1597774470" r:id="rId12"/>
         </w:object>
       </w:r>
     </w:p>
     <w:p>
       <w:pPr>
+        <w:pStyle w:val="Caption"/>
+        <w:jc w:val="center"/>
+        <w:rPr>
+          <w:rFonts w:eastAsia="Arial"/>
+        </w:rPr>
+      </w:pPr>
+      <w:r>
+        <w:t xml:space="preserve">Figure </w:t>
+      </w:r>
+      <w:fldSimple w:instr=" SEQ Figure \* ARABIC ">
+        <w:r>
+          <w:rPr>
+            <w:noProof/>
+          </w:rPr>
+          <w:t>1</w:t>
+        </w:r>
+      </w:fldSimple>
+      <w:r>
+        <w:t xml:space="preserve"> - Architectural Context Diagram (ACD) External Interfaces</w:t>
+      </w:r>
+    </w:p>
+    <w:p>
+      <w:pPr>
         <w:pStyle w:val="Heading1"/>
         <w:spacing w:before="240"/>
       </w:pPr>
-      <w:bookmarkStart w:id="2" w:name="_Toc523947451"/>
+      <w:bookmarkStart w:id="1" w:name="_Toc524032538"/>
       <w:r>
         <w:t>Input Data</w:t>
+      </w:r>
+      <w:bookmarkEnd w:id="1"/>
+    </w:p>
+    <w:p>
+      <w:pPr>
+        <w:jc w:val="left"/>
+        <w:rPr>
+          <w:rFonts w:eastAsia="Arial"/>
+        </w:rPr>
+      </w:pPr>
+      <w:r>
+        <w:rPr>
+          <w:rFonts w:eastAsia="Arial"/>
+        </w:rPr>
+        <w:t>TNC does not require any input data from a user</w:t>
+      </w:r>
+      <w:r>
+        <w:rPr>
+          <w:rFonts w:eastAsia="Arial"/>
+        </w:rPr>
+        <w:t xml:space="preserve"> directly</w:t>
+      </w:r>
+      <w:r>
+        <w:rPr>
+          <w:rFonts w:eastAsia="Arial"/>
+        </w:rPr>
+        <w:t xml:space="preserve">.  A user will navigate to the TNC Server Web Page </w:t>
+      </w:r>
+      <w:r>
+        <w:rPr>
+          <w:rFonts w:eastAsia="Arial"/>
+        </w:rPr>
+        <w:t xml:space="preserve">(which initiates code execution) </w:t>
+      </w:r>
+      <w:r>
+        <w:rPr>
+          <w:rFonts w:eastAsia="Arial"/>
+        </w:rPr>
+        <w:t xml:space="preserve">and receive statistical information on </w:t>
+      </w:r>
+      <w:r>
+        <w:rPr>
+          <w:rFonts w:eastAsia="Arial"/>
+        </w:rPr>
+        <w:t xml:space="preserve">articles posted within the </w:t>
+      </w:r>
+      <w:r>
+        <w:rPr>
+          <w:rFonts w:eastAsia="Arial"/>
+        </w:rPr>
+        <w:t xml:space="preserve">hardcoded </w:t>
+      </w:r>
+      <w:r>
+        <w:rPr>
+          <w:rFonts w:eastAsia="Arial"/>
+        </w:rPr>
+        <w:t xml:space="preserve">list of trusted news sources. </w:t>
+      </w:r>
+      <w:r>
+        <w:rPr>
+          <w:rFonts w:eastAsia="Arial"/>
+        </w:rPr>
+        <w:t xml:space="preserve">TNC takes input data from web pages that are part of </w:t>
+      </w:r>
+      <w:r>
+        <w:rPr>
+          <w:rFonts w:eastAsia="Arial"/>
+        </w:rPr>
+        <w:t>the</w:t>
+      </w:r>
+      <w:r>
+        <w:rPr>
+          <w:rFonts w:eastAsia="Arial"/>
+        </w:rPr>
+        <w:t xml:space="preserve"> hardcoded</w:t>
+      </w:r>
+      <w:r>
+        <w:rPr>
+          <w:rFonts w:eastAsia="Arial"/>
+        </w:rPr>
+        <w:t xml:space="preserve"> list of trusted news </w:t>
+      </w:r>
+      <w:r>
+        <w:rPr>
+          <w:rFonts w:eastAsia="Arial"/>
+        </w:rPr>
+        <w:t>websites</w:t>
+      </w:r>
+      <w:r>
+        <w:rPr>
+          <w:rFonts w:eastAsia="Arial"/>
+        </w:rPr>
+        <w:t xml:space="preserve">.  This data is then parsed and structured for storage and retrieval using the SQLite Data Base that is part of </w:t>
+      </w:r>
+      <w:r>
+        <w:rPr>
+          <w:rFonts w:eastAsia="Arial"/>
+        </w:rPr>
+        <w:t>overall TNC system</w:t>
+      </w:r>
+      <w:r>
+        <w:rPr>
+          <w:rFonts w:eastAsia="Arial"/>
+        </w:rPr>
+        <w:t>.</w:t>
+      </w:r>
+      <w:r>
+        <w:rPr>
+          <w:rFonts w:eastAsia="Arial"/>
+        </w:rPr>
+        <w:t xml:space="preserve"> </w:t>
+      </w:r>
+    </w:p>
+    <w:p>
+      <w:pPr>
+        <w:pStyle w:val="Heading1"/>
+        <w:spacing w:before="240"/>
+      </w:pPr>
+      <w:bookmarkStart w:id="2" w:name="_Toc524032539"/>
+      <w:r>
+        <w:t>Output Data</w:t>
       </w:r>
       <w:bookmarkEnd w:id="2"/>
     </w:p>
@@ -2329,86 +2516,19 @@
         <w:rPr>
           <w:rFonts w:eastAsia="Arial"/>
         </w:rPr>
-        <w:t xml:space="preserve">TNC does not require any input data from a user.  A user will navigate to the TNC Server Web Page </w:t>
-      </w:r>
-      <w:r>
-        <w:rPr>
-          <w:rFonts w:eastAsia="Arial"/>
-        </w:rPr>
-        <w:t xml:space="preserve">(which initiates code execution) </w:t>
-      </w:r>
-      <w:r>
-        <w:rPr>
-          <w:rFonts w:eastAsia="Arial"/>
-        </w:rPr>
-        <w:t xml:space="preserve">and receive statistical information on </w:t>
-      </w:r>
-      <w:r>
-        <w:rPr>
-          <w:rFonts w:eastAsia="Arial"/>
-        </w:rPr>
-        <w:t xml:space="preserve">articles posted within the list of trusted news sources. </w:t>
-      </w:r>
-      <w:r>
-        <w:rPr>
-          <w:rFonts w:eastAsia="Arial"/>
-        </w:rPr>
-        <w:t>TNC takes input data from web pages that are part of a</w:t>
-      </w:r>
-      <w:r>
-        <w:rPr>
-          <w:rFonts w:eastAsia="Arial"/>
-        </w:rPr>
-        <w:t xml:space="preserve"> hardcoded</w:t>
-      </w:r>
-      <w:r>
-        <w:rPr>
-          <w:rFonts w:eastAsia="Arial"/>
-        </w:rPr>
-        <w:t xml:space="preserve"> list of trusted news </w:t>
-      </w:r>
-      <w:r>
-        <w:rPr>
-          <w:rFonts w:eastAsia="Arial"/>
-        </w:rPr>
-        <w:t>websites</w:t>
-      </w:r>
-      <w:r>
-        <w:rPr>
-          <w:rFonts w:eastAsia="Arial"/>
-        </w:rPr>
-        <w:t>.  This data is then parsed and structured for storage and retrieval using the SQLite Data Base that is part of the system.</w:t>
-      </w:r>
-      <w:r>
-        <w:rPr>
-          <w:rFonts w:eastAsia="Arial"/>
-        </w:rPr>
-        <w:t xml:space="preserve"> </w:t>
-      </w:r>
-    </w:p>
-    <w:p>
-      <w:pPr>
-        <w:pStyle w:val="Heading1"/>
-        <w:spacing w:before="240"/>
-      </w:pPr>
-      <w:bookmarkStart w:id="3" w:name="_Toc523947452"/>
-      <w:r>
-        <w:t>Output Data</w:t>
-      </w:r>
-      <w:bookmarkEnd w:id="3"/>
-    </w:p>
-    <w:p>
-      <w:pPr>
-        <w:jc w:val="left"/>
-        <w:rPr>
-          <w:rFonts w:eastAsia="Arial"/>
-        </w:rPr>
-      </w:pPr>
-      <w:r>
-        <w:rPr>
-          <w:rFonts w:eastAsia="Arial"/>
-        </w:rPr>
-        <w:t>TNC will parse through data collected from trusted news sources, and will export the data in accordance with data structure to a local SQLite Data Base (DB).  This database will house all the required information to statistically analyze the trustworthiness of posted articles.</w:t>
+        <w:t>TNC will parse through data collected from trusted news sources, and will export the data in accordance with data structure to a local SQLite Data</w:t>
+      </w:r>
+      <w:r>
+        <w:rPr>
+          <w:rFonts w:eastAsia="Arial"/>
+        </w:rPr>
+        <w:t>b</w:t>
+      </w:r>
+      <w:r>
+        <w:rPr>
+          <w:rFonts w:eastAsia="Arial"/>
+        </w:rPr>
+        <w:t>ase (DB).  This database will house all the required information to statistically analyze the trustworthiness of posted articles.</w:t>
       </w:r>
       <w:r>
         <w:rPr>
@@ -2416,14 +2536,6 @@
         </w:rPr>
         <w:t xml:space="preserve">  The following provides information on the structure of the database table used during execution of the TNC:</w:t>
       </w:r>
-    </w:p>
-    <w:p>
-      <w:pPr>
-        <w:jc w:val="left"/>
-        <w:rPr>
-          <w:rFonts w:eastAsia="Arial"/>
-        </w:rPr>
-      </w:pPr>
     </w:p>
     <w:tbl>
       <w:tblPr>
@@ -2610,6 +2722,7 @@
           </w:tcPr>
           <w:p>
             <w:pPr>
+              <w:keepNext/>
               <w:ind w:left="0" w:firstLine="0"/>
               <w:jc w:val="center"/>
               <w:rPr>
@@ -2628,48 +2741,82 @@
     </w:tbl>
     <w:p>
       <w:pPr>
+        <w:pStyle w:val="Caption"/>
         <w:jc w:val="center"/>
         <w:rPr>
           <w:rFonts w:eastAsia="Arial"/>
         </w:rPr>
       </w:pPr>
+      <w:r>
+        <w:t xml:space="preserve">Figure </w:t>
+      </w:r>
+      <w:fldSimple w:instr=" SEQ Figure \* ARABIC ">
+        <w:r>
+          <w:rPr>
+            <w:noProof/>
+          </w:rPr>
+          <w:t>2</w:t>
+        </w:r>
+      </w:fldSimple>
+      <w:r>
+        <w:t xml:space="preserve"> - Database Table (News Article)</w:t>
+      </w:r>
     </w:p>
     <w:p>
       <w:pPr>
         <w:pStyle w:val="Heading1"/>
         <w:spacing w:before="240"/>
       </w:pPr>
-      <w:bookmarkStart w:id="4" w:name="_Toc523947453"/>
+      <w:bookmarkStart w:id="3" w:name="_Toc524032540"/>
       <w:r>
         <w:lastRenderedPageBreak/>
         <w:t>Data Processing</w:t>
       </w:r>
+      <w:bookmarkEnd w:id="3"/>
+    </w:p>
+    <w:p>
+      <w:pPr>
+        <w:jc w:val="left"/>
+      </w:pPr>
+      <w:r>
+        <w:t xml:space="preserve">Information captured and stored within the TNC is used to identify the trustworthiness of an article.  </w:t>
+      </w:r>
+      <w:r>
+        <w:t>Initially the TNC software, using the newspaper library, connects and downloads a copy of newspaper articles housed within the source websites.  This information is captured and stored for subsequent processing within the SQLite DB.  After each site, within the list of trusted sites, is captured and stored the TNC software parses and iterates through the contents of each articles sequentially comparing each word within articles.  As the system compares each article a counter is incremented when common words are found and a percentage of common words is calculated</w:t>
+      </w:r>
+      <w:r>
+        <w:t xml:space="preserve">.  If two articles have over </w:t>
+      </w:r>
+      <w:r>
+        <w:t>70%-word</w:t>
+      </w:r>
+      <w:r>
+        <w:t xml:space="preserve"> commonality (&gt; 70), </w:t>
+      </w:r>
+      <w:r>
+        <w:t>then</w:t>
+      </w:r>
+      <w:r>
+        <w:t xml:space="preserve"> both articles are assumed related.  The system adds a count to each article identified as related, and articles acquiring a higher count of related articles are assumed more trustworthy than lesser related articles. </w:t>
+      </w:r>
+      <w:r>
+        <w:t xml:space="preserve">  All data is stored in database for storage and retrieval.</w:t>
+      </w:r>
+      <w:bookmarkStart w:id="4" w:name="_GoBack"/>
       <w:bookmarkEnd w:id="4"/>
     </w:p>
     <w:p>
       <w:pPr>
-        <w:rPr>
-          <w:rFonts w:eastAsia="Arial"/>
-        </w:rPr>
-      </w:pPr>
-      <w:r>
-        <w:t xml:space="preserve">         </w:t>
-      </w:r>
-      <w:r>
-        <w:object w:dxaOrig="8400" w:dyaOrig="8580" w14:anchorId="3D1B0C9E">
-          <v:shape id="_x0000_i1036" type="#_x0000_t75" style="width:365.25pt;height:373.5pt" o:ole="">
-            <v:imagedata r:id="rId13" o:title=""/>
-          </v:shape>
-          <o:OLEObject Type="Embed" ProgID="Visio.Drawing.15" ShapeID="_x0000_i1036" DrawAspect="Content" ObjectID="_1597689334" r:id="rId14"/>
-        </w:object>
-      </w:r>
+        <w:keepNext/>
+        <w:ind w:left="720" w:firstLine="0"/>
+      </w:pPr>
     </w:p>
     <w:p>
       <w:pPr>
         <w:pStyle w:val="Heading1"/>
         <w:spacing w:before="240"/>
       </w:pPr>
-      <w:bookmarkStart w:id="5" w:name="_Toc523947454"/>
+      <w:bookmarkStart w:id="5" w:name="_Toc524032541"/>
       <w:r>
         <w:t>Subsystem Requirements</w:t>
       </w:r>
@@ -2692,13 +2839,19 @@
         <w:rPr>
           <w:rFonts w:eastAsia="Arial"/>
         </w:rPr>
-        <w:t>This DB also provides the capability of running analysis on articles while the system is offline.</w:t>
-      </w:r>
-      <w:r>
-        <w:rPr>
-          <w:rFonts w:eastAsia="Arial"/>
-        </w:rPr>
-        <w:t xml:space="preserve">  It also requires access to local systems networking services to retrieve the required information from external websites while online.  </w:t>
+        <w:t xml:space="preserve">This DB also provides the capability of running analysis on articles while the system is offline.  </w:t>
+      </w:r>
+      <w:r>
+        <w:rPr>
+          <w:rFonts w:eastAsia="Arial"/>
+        </w:rPr>
+        <w:t xml:space="preserve">The TNC </w:t>
+      </w:r>
+      <w:r>
+        <w:rPr>
+          <w:rFonts w:eastAsia="Arial"/>
+        </w:rPr>
+        <w:t xml:space="preserve">requires access to local systems networking services to retrieve the required information from external websites while online.  </w:t>
       </w:r>
     </w:p>
     <w:p>
@@ -2706,18 +2859,62 @@
         <w:pStyle w:val="Heading1"/>
         <w:spacing w:before="240"/>
       </w:pPr>
-      <w:bookmarkStart w:id="6" w:name="_Toc523947455"/>
-      <w:r>
+      <w:bookmarkStart w:id="6" w:name="_Toc524032542"/>
+      <w:r>
+        <w:lastRenderedPageBreak/>
         <w:t>Data Interface</w:t>
       </w:r>
       <w:bookmarkEnd w:id="6"/>
     </w:p>
     <w:p>
+      <w:r>
+        <w:object w:dxaOrig="8400" w:dyaOrig="8580" w14:anchorId="29B327CE">
+          <v:shape id="_x0000_i1030" type="#_x0000_t75" style="width:365.25pt;height:373.5pt" o:ole="">
+            <v:imagedata r:id="rId13" o:title=""/>
+          </v:shape>
+          <o:OLEObject Type="Embed" ProgID="Visio.Drawing.15" ShapeID="_x0000_i1030" DrawAspect="Content" ObjectID="_1597774471" r:id="rId14"/>
+        </w:object>
+      </w:r>
+    </w:p>
+    <w:p>
+      <w:pPr>
+        <w:pStyle w:val="Caption"/>
+        <w:jc w:val="center"/>
+        <w:rPr>
+          <w:rFonts w:eastAsia="Arial"/>
+        </w:rPr>
+      </w:pPr>
+      <w:r>
+        <w:t xml:space="preserve">Figure </w:t>
+      </w:r>
+      <w:r>
+        <w:fldChar w:fldCharType="begin"/>
+      </w:r>
+      <w:r>
+        <w:instrText xml:space="preserve"> SEQ Figure \* ARABIC </w:instrText>
+      </w:r>
+      <w:r>
+        <w:fldChar w:fldCharType="separate"/>
+      </w:r>
+      <w:r>
+        <w:rPr>
+          <w:noProof/>
+        </w:rPr>
+        <w:t>3</w:t>
+      </w:r>
+      <w:r>
+        <w:fldChar w:fldCharType="end"/>
+      </w:r>
+      <w:r>
+        <w:t xml:space="preserve"> - Data Flow Diagram (DFD) Interfaces</w:t>
+      </w:r>
+    </w:p>
+    <w:p>
       <w:pPr>
         <w:pStyle w:val="Heading1"/>
         <w:spacing w:before="240"/>
       </w:pPr>
-      <w:bookmarkStart w:id="7" w:name="_Toc523947456"/>
+      <w:bookmarkStart w:id="7" w:name="_Toc524032543"/>
       <w:r>
         <w:t>Potential Risk and Mitigation</w:t>
       </w:r>
@@ -2805,7 +3002,6 @@
         <w:rPr>
           <w:rFonts w:eastAsia="Arial"/>
         </w:rPr>
-        <w:lastRenderedPageBreak/>
         <w:t xml:space="preserve">System may </w:t>
       </w:r>
       <w:r>
@@ -2850,11 +3046,23 @@
         <w:pStyle w:val="Heading1"/>
         <w:spacing w:before="240"/>
       </w:pPr>
-      <w:bookmarkStart w:id="8" w:name="_Toc523947457"/>
+      <w:bookmarkStart w:id="8" w:name="_Toc524032544"/>
       <w:r>
         <w:t>Future Enhancements</w:t>
       </w:r>
       <w:bookmarkEnd w:id="8"/>
+    </w:p>
+    <w:p>
+      <w:pPr>
+        <w:pStyle w:val="ListParagraph"/>
+        <w:numPr>
+          <w:ilvl w:val="0"/>
+          <w:numId w:val="10"/>
+        </w:numPr>
+      </w:pPr>
+      <w:r>
+        <w:t>Provide option for users to input website uniform resource locator (URL) as an additional trusted news source.</w:t>
+      </w:r>
     </w:p>
     <w:sectPr>
       <w:pgSz w:w="12240" w:h="15840"/>
@@ -3293,6 +3501,119 @@
     </w:lvl>
   </w:abstractNum>
   <w:abstractNum w:abstractNumId="3" w15:restartNumberingAfterBreak="0">
+    <w:nsid w:val="1AD17466"/>
+    <w:multiLevelType w:val="hybridMultilevel"/>
+    <w:tmpl w:val="706652E2"/>
+    <w:lvl w:ilvl="0" w:tplc="04090001">
+      <w:start w:val="1"/>
+      <w:numFmt w:val="bullet"/>
+      <w:lvlText w:val=""/>
+      <w:lvlJc w:val="left"/>
+      <w:pPr>
+        <w:ind w:left="1441" w:hanging="360"/>
+      </w:pPr>
+      <w:rPr>
+        <w:rFonts w:ascii="Symbol" w:hAnsi="Symbol" w:hint="default"/>
+      </w:rPr>
+    </w:lvl>
+    <w:lvl w:ilvl="1" w:tplc="04090003" w:tentative="1">
+      <w:start w:val="1"/>
+      <w:numFmt w:val="bullet"/>
+      <w:lvlText w:val="o"/>
+      <w:lvlJc w:val="left"/>
+      <w:pPr>
+        <w:ind w:left="2161" w:hanging="360"/>
+      </w:pPr>
+      <w:rPr>
+        <w:rFonts w:ascii="Courier New" w:hAnsi="Courier New" w:cs="Courier New" w:hint="default"/>
+      </w:rPr>
+    </w:lvl>
+    <w:lvl w:ilvl="2" w:tplc="04090005" w:tentative="1">
+      <w:start w:val="1"/>
+      <w:numFmt w:val="bullet"/>
+      <w:lvlText w:val=""/>
+      <w:lvlJc w:val="left"/>
+      <w:pPr>
+        <w:ind w:left="2881" w:hanging="360"/>
+      </w:pPr>
+      <w:rPr>
+        <w:rFonts w:ascii="Wingdings" w:hAnsi="Wingdings" w:hint="default"/>
+      </w:rPr>
+    </w:lvl>
+    <w:lvl w:ilvl="3" w:tplc="04090001" w:tentative="1">
+      <w:start w:val="1"/>
+      <w:numFmt w:val="bullet"/>
+      <w:lvlText w:val=""/>
+      <w:lvlJc w:val="left"/>
+      <w:pPr>
+        <w:ind w:left="3601" w:hanging="360"/>
+      </w:pPr>
+      <w:rPr>
+        <w:rFonts w:ascii="Symbol" w:hAnsi="Symbol" w:hint="default"/>
+      </w:rPr>
+    </w:lvl>
+    <w:lvl w:ilvl="4" w:tplc="04090003" w:tentative="1">
+      <w:start w:val="1"/>
+      <w:numFmt w:val="bullet"/>
+      <w:lvlText w:val="o"/>
+      <w:lvlJc w:val="left"/>
+      <w:pPr>
+        <w:ind w:left="4321" w:hanging="360"/>
+      </w:pPr>
+      <w:rPr>
+        <w:rFonts w:ascii="Courier New" w:hAnsi="Courier New" w:cs="Courier New" w:hint="default"/>
+      </w:rPr>
+    </w:lvl>
+    <w:lvl w:ilvl="5" w:tplc="04090005" w:tentative="1">
+      <w:start w:val="1"/>
+      <w:numFmt w:val="bullet"/>
+      <w:lvlText w:val=""/>
+      <w:lvlJc w:val="left"/>
+      <w:pPr>
+        <w:ind w:left="5041" w:hanging="360"/>
+      </w:pPr>
+      <w:rPr>
+        <w:rFonts w:ascii="Wingdings" w:hAnsi="Wingdings" w:hint="default"/>
+      </w:rPr>
+    </w:lvl>
+    <w:lvl w:ilvl="6" w:tplc="04090001" w:tentative="1">
+      <w:start w:val="1"/>
+      <w:numFmt w:val="bullet"/>
+      <w:lvlText w:val=""/>
+      <w:lvlJc w:val="left"/>
+      <w:pPr>
+        <w:ind w:left="5761" w:hanging="360"/>
+      </w:pPr>
+      <w:rPr>
+        <w:rFonts w:ascii="Symbol" w:hAnsi="Symbol" w:hint="default"/>
+      </w:rPr>
+    </w:lvl>
+    <w:lvl w:ilvl="7" w:tplc="04090003" w:tentative="1">
+      <w:start w:val="1"/>
+      <w:numFmt w:val="bullet"/>
+      <w:lvlText w:val="o"/>
+      <w:lvlJc w:val="left"/>
+      <w:pPr>
+        <w:ind w:left="6481" w:hanging="360"/>
+      </w:pPr>
+      <w:rPr>
+        <w:rFonts w:ascii="Courier New" w:hAnsi="Courier New" w:cs="Courier New" w:hint="default"/>
+      </w:rPr>
+    </w:lvl>
+    <w:lvl w:ilvl="8" w:tplc="04090005" w:tentative="1">
+      <w:start w:val="1"/>
+      <w:numFmt w:val="bullet"/>
+      <w:lvlText w:val=""/>
+      <w:lvlJc w:val="left"/>
+      <w:pPr>
+        <w:ind w:left="7201" w:hanging="360"/>
+      </w:pPr>
+      <w:rPr>
+        <w:rFonts w:ascii="Wingdings" w:hAnsi="Wingdings" w:hint="default"/>
+      </w:rPr>
+    </w:lvl>
+  </w:abstractNum>
+  <w:abstractNum w:abstractNumId="4" w15:restartNumberingAfterBreak="0">
     <w:nsid w:val="29E209AD"/>
     <w:multiLevelType w:val="hybridMultilevel"/>
     <w:tmpl w:val="009826CC"/>
@@ -3381,7 +3702,7 @@
       </w:pPr>
     </w:lvl>
   </w:abstractNum>
-  <w:abstractNum w:abstractNumId="4" w15:restartNumberingAfterBreak="0">
+  <w:abstractNum w:abstractNumId="5" w15:restartNumberingAfterBreak="0">
     <w:nsid w:val="2D0128F9"/>
     <w:multiLevelType w:val="hybridMultilevel"/>
     <w:tmpl w:val="47109A22"/>
@@ -3593,7 +3914,93 @@
       </w:rPr>
     </w:lvl>
   </w:abstractNum>
-  <w:abstractNum w:abstractNumId="5" w15:restartNumberingAfterBreak="0">
+  <w:abstractNum w:abstractNumId="6" w15:restartNumberingAfterBreak="0">
+    <w:nsid w:val="457B3AFC"/>
+    <w:multiLevelType w:val="hybridMultilevel"/>
+    <w:tmpl w:val="506002B0"/>
+    <w:lvl w:ilvl="0" w:tplc="0409000F">
+      <w:start w:val="1"/>
+      <w:numFmt w:val="decimal"/>
+      <w:lvlText w:val="%1."/>
+      <w:lvlJc w:val="left"/>
+      <w:pPr>
+        <w:ind w:left="1080" w:hanging="360"/>
+      </w:pPr>
+    </w:lvl>
+    <w:lvl w:ilvl="1" w:tplc="04090019" w:tentative="1">
+      <w:start w:val="1"/>
+      <w:numFmt w:val="lowerLetter"/>
+      <w:lvlText w:val="%2."/>
+      <w:lvlJc w:val="left"/>
+      <w:pPr>
+        <w:ind w:left="1800" w:hanging="360"/>
+      </w:pPr>
+    </w:lvl>
+    <w:lvl w:ilvl="2" w:tplc="0409001B" w:tentative="1">
+      <w:start w:val="1"/>
+      <w:numFmt w:val="lowerRoman"/>
+      <w:lvlText w:val="%3."/>
+      <w:lvlJc w:val="right"/>
+      <w:pPr>
+        <w:ind w:left="2520" w:hanging="180"/>
+      </w:pPr>
+    </w:lvl>
+    <w:lvl w:ilvl="3" w:tplc="0409000F" w:tentative="1">
+      <w:start w:val="1"/>
+      <w:numFmt w:val="decimal"/>
+      <w:lvlText w:val="%4."/>
+      <w:lvlJc w:val="left"/>
+      <w:pPr>
+        <w:ind w:left="3240" w:hanging="360"/>
+      </w:pPr>
+    </w:lvl>
+    <w:lvl w:ilvl="4" w:tplc="04090019" w:tentative="1">
+      <w:start w:val="1"/>
+      <w:numFmt w:val="lowerLetter"/>
+      <w:lvlText w:val="%5."/>
+      <w:lvlJc w:val="left"/>
+      <w:pPr>
+        <w:ind w:left="3960" w:hanging="360"/>
+      </w:pPr>
+    </w:lvl>
+    <w:lvl w:ilvl="5" w:tplc="0409001B" w:tentative="1">
+      <w:start w:val="1"/>
+      <w:numFmt w:val="lowerRoman"/>
+      <w:lvlText w:val="%6."/>
+      <w:lvlJc w:val="right"/>
+      <w:pPr>
+        <w:ind w:left="4680" w:hanging="180"/>
+      </w:pPr>
+    </w:lvl>
+    <w:lvl w:ilvl="6" w:tplc="0409000F" w:tentative="1">
+      <w:start w:val="1"/>
+      <w:numFmt w:val="decimal"/>
+      <w:lvlText w:val="%7."/>
+      <w:lvlJc w:val="left"/>
+      <w:pPr>
+        <w:ind w:left="5400" w:hanging="360"/>
+      </w:pPr>
+    </w:lvl>
+    <w:lvl w:ilvl="7" w:tplc="04090019" w:tentative="1">
+      <w:start w:val="1"/>
+      <w:numFmt w:val="lowerLetter"/>
+      <w:lvlText w:val="%8."/>
+      <w:lvlJc w:val="left"/>
+      <w:pPr>
+        <w:ind w:left="6120" w:hanging="360"/>
+      </w:pPr>
+    </w:lvl>
+    <w:lvl w:ilvl="8" w:tplc="0409001B" w:tentative="1">
+      <w:start w:val="1"/>
+      <w:numFmt w:val="lowerRoman"/>
+      <w:lvlText w:val="%9."/>
+      <w:lvlJc w:val="right"/>
+      <w:pPr>
+        <w:ind w:left="6840" w:hanging="180"/>
+      </w:pPr>
+    </w:lvl>
+  </w:abstractNum>
+  <w:abstractNum w:abstractNumId="7" w15:restartNumberingAfterBreak="0">
     <w:nsid w:val="634F21FA"/>
     <w:multiLevelType w:val="hybridMultilevel"/>
     <w:tmpl w:val="5F14E374"/>
@@ -3805,7 +4212,7 @@
       </w:rPr>
     </w:lvl>
   </w:abstractNum>
-  <w:abstractNum w:abstractNumId="6" w15:restartNumberingAfterBreak="0">
+  <w:abstractNum w:abstractNumId="8" w15:restartNumberingAfterBreak="0">
     <w:nsid w:val="6D8A1FA8"/>
     <w:multiLevelType w:val="multilevel"/>
     <w:tmpl w:val="C3EAA008"/>
@@ -3894,7 +4301,7 @@
       </w:pPr>
     </w:lvl>
   </w:abstractNum>
-  <w:abstractNum w:abstractNumId="7" w15:restartNumberingAfterBreak="0">
+  <w:abstractNum w:abstractNumId="9" w15:restartNumberingAfterBreak="0">
     <w:nsid w:val="792E2D6C"/>
     <w:multiLevelType w:val="hybridMultilevel"/>
     <w:tmpl w:val="706A1422"/>
@@ -4107,19 +4514,19 @@
     </w:lvl>
   </w:abstractNum>
   <w:num w:numId="1">
-    <w:abstractNumId w:val="7"/>
+    <w:abstractNumId w:val="9"/>
   </w:num>
   <w:num w:numId="2">
-    <w:abstractNumId w:val="4"/>
+    <w:abstractNumId w:val="5"/>
   </w:num>
   <w:num w:numId="3">
-    <w:abstractNumId w:val="5"/>
+    <w:abstractNumId w:val="7"/>
   </w:num>
   <w:num w:numId="4">
     <w:abstractNumId w:val="1"/>
   </w:num>
   <w:num w:numId="5">
-    <w:abstractNumId w:val="6"/>
+    <w:abstractNumId w:val="8"/>
   </w:num>
   <w:num w:numId="6">
     <w:abstractNumId w:val="0"/>
@@ -4128,7 +4535,13 @@
     <w:abstractNumId w:val="2"/>
   </w:num>
   <w:num w:numId="8">
+    <w:abstractNumId w:val="4"/>
+  </w:num>
+  <w:num w:numId="9">
     <w:abstractNumId w:val="3"/>
+  </w:num>
+  <w:num w:numId="10">
+    <w:abstractNumId w:val="6"/>
   </w:num>
 </w:numbering>
 </file>
@@ -4763,6 +5176,25 @@
       <w:ind w:left="0"/>
     </w:pPr>
   </w:style>
+  <w:style w:type="paragraph" w:styleId="Caption">
+    <w:name w:val="caption"/>
+    <w:basedOn w:val="Normal"/>
+    <w:next w:val="Normal"/>
+    <w:uiPriority w:val="35"/>
+    <w:unhideWhenUsed/>
+    <w:qFormat/>
+    <w:rsid w:val="00874935"/>
+    <w:pPr>
+      <w:spacing w:after="200" w:line="240" w:lineRule="auto"/>
+    </w:pPr>
+    <w:rPr>
+      <w:i/>
+      <w:iCs/>
+      <w:color w:val="44546A" w:themeColor="text2"/>
+      <w:sz w:val="18"/>
+      <w:szCs w:val="18"/>
+    </w:rPr>
+  </w:style>
 </w:styles>
 </file>
 
@@ -5084,7 +5516,7 @@
 </file>
 
 <file path=customXml/itemProps1.xml><?xml version="1.0" encoding="utf-8"?>
-<ds:datastoreItem xmlns:ds="http://schemas.openxmlformats.org/officeDocument/2006/customXml" ds:itemID="{E449F9D8-D5B0-46C6-A84F-9E5D05DA3ACD}">
+<ds:datastoreItem xmlns:ds="http://schemas.openxmlformats.org/officeDocument/2006/customXml" ds:itemID="{2E6BF493-5772-4AB9-BA25-D63939176058}">
   <ds:schemaRefs>
     <ds:schemaRef ds:uri="http://schemas.openxmlformats.org/officeDocument/2006/bibliography"/>
   </ds:schemaRefs>

--- a/Project Analysis.docx
+++ b/Project Analysis.docx
@@ -1072,15 +1072,7 @@
                 <w:sz w:val="23"/>
                 <w:szCs w:val="23"/>
               </w:rPr>
-              <w:t>TNC_000</w:t>
-            </w:r>
-            <w:r>
-              <w:rPr>
-                <w:rFonts w:ascii="Calibri" w:eastAsiaTheme="minorEastAsia" w:hAnsi="Calibri" w:cs="Calibri"/>
-                <w:sz w:val="23"/>
-                <w:szCs w:val="23"/>
-              </w:rPr>
-              <w:t>3</w:t>
+              <w:t>TNC_0003</w:t>
             </w:r>
           </w:p>
         </w:tc>
@@ -1108,23 +1100,7 @@
                 <w:sz w:val="23"/>
                 <w:szCs w:val="23"/>
               </w:rPr>
-              <w:t>9/</w:t>
-            </w:r>
-            <w:r>
-              <w:rPr>
-                <w:rFonts w:ascii="Calibri" w:eastAsiaTheme="minorEastAsia" w:hAnsi="Calibri" w:cs="Calibri"/>
-                <w:sz w:val="23"/>
-                <w:szCs w:val="23"/>
-              </w:rPr>
-              <w:t>6</w:t>
-            </w:r>
-            <w:r>
-              <w:rPr>
-                <w:rFonts w:ascii="Calibri" w:eastAsiaTheme="minorEastAsia" w:hAnsi="Calibri" w:cs="Calibri"/>
-                <w:sz w:val="23"/>
-                <w:szCs w:val="23"/>
-              </w:rPr>
-              <w:t>/2018</w:t>
+              <w:t>9/6/2018</w:t>
             </w:r>
           </w:p>
         </w:tc>
@@ -1210,6 +1186,280 @@
               </w:rPr>
               <w:t>ajchristiano91@gmail.com</w:t>
             </w:r>
+          </w:p>
+        </w:tc>
+      </w:tr>
+      <w:tr>
+        <w:trPr>
+          <w:trHeight w:val="120"/>
+          <w:jc w:val="center"/>
+        </w:trPr>
+        <w:tc>
+          <w:tcPr>
+            <w:tcW w:w="1685" w:type="dxa"/>
+          </w:tcPr>
+          <w:p>
+            <w:pPr>
+              <w:autoSpaceDE w:val="0"/>
+              <w:autoSpaceDN w:val="0"/>
+              <w:adjustRightInd w:val="0"/>
+              <w:spacing w:after="0" w:line="240" w:lineRule="auto"/>
+              <w:ind w:left="0" w:firstLine="0"/>
+              <w:jc w:val="left"/>
+              <w:rPr>
+                <w:rFonts w:ascii="Calibri" w:eastAsiaTheme="minorEastAsia" w:hAnsi="Calibri" w:cs="Calibri"/>
+                <w:sz w:val="23"/>
+                <w:szCs w:val="23"/>
+              </w:rPr>
+            </w:pPr>
+            <w:r>
+              <w:rPr>
+                <w:rFonts w:ascii="Calibri" w:eastAsiaTheme="minorEastAsia" w:hAnsi="Calibri" w:cs="Calibri"/>
+                <w:sz w:val="23"/>
+                <w:szCs w:val="23"/>
+              </w:rPr>
+              <w:t>TNC_0004</w:t>
+            </w:r>
+          </w:p>
+        </w:tc>
+        <w:tc>
+          <w:tcPr>
+            <w:tcW w:w="1325" w:type="dxa"/>
+          </w:tcPr>
+          <w:p>
+            <w:pPr>
+              <w:autoSpaceDE w:val="0"/>
+              <w:autoSpaceDN w:val="0"/>
+              <w:adjustRightInd w:val="0"/>
+              <w:spacing w:after="0" w:line="240" w:lineRule="auto"/>
+              <w:ind w:left="0" w:firstLine="0"/>
+              <w:jc w:val="left"/>
+              <w:rPr>
+                <w:rFonts w:ascii="Calibri" w:eastAsiaTheme="minorEastAsia" w:hAnsi="Calibri" w:cs="Calibri"/>
+                <w:sz w:val="23"/>
+                <w:szCs w:val="23"/>
+              </w:rPr>
+            </w:pPr>
+            <w:r>
+              <w:rPr>
+                <w:rFonts w:ascii="Calibri" w:eastAsiaTheme="minorEastAsia" w:hAnsi="Calibri" w:cs="Calibri"/>
+                <w:sz w:val="23"/>
+                <w:szCs w:val="23"/>
+              </w:rPr>
+              <w:t>9/7/2018</w:t>
+            </w:r>
+          </w:p>
+        </w:tc>
+        <w:tc>
+          <w:tcPr>
+            <w:tcW w:w="1973" w:type="dxa"/>
+          </w:tcPr>
+          <w:p>
+            <w:pPr>
+              <w:autoSpaceDE w:val="0"/>
+              <w:autoSpaceDN w:val="0"/>
+              <w:adjustRightInd w:val="0"/>
+              <w:spacing w:after="0" w:line="240" w:lineRule="auto"/>
+              <w:ind w:left="0" w:firstLine="0"/>
+              <w:jc w:val="left"/>
+              <w:rPr>
+                <w:rFonts w:ascii="Calibri" w:eastAsiaTheme="minorEastAsia" w:hAnsi="Calibri" w:cs="Calibri"/>
+                <w:sz w:val="23"/>
+                <w:szCs w:val="23"/>
+              </w:rPr>
+            </w:pPr>
+            <w:r>
+              <w:rPr>
+                <w:rFonts w:ascii="Calibri" w:eastAsiaTheme="minorEastAsia" w:hAnsi="Calibri" w:cs="Calibri"/>
+                <w:sz w:val="23"/>
+                <w:szCs w:val="23"/>
+              </w:rPr>
+              <w:t xml:space="preserve">Andrew Christiano, Brian </w:t>
+            </w:r>
+            <w:proofErr w:type="spellStart"/>
+            <w:r>
+              <w:rPr>
+                <w:rFonts w:ascii="Calibri" w:eastAsiaTheme="minorEastAsia" w:hAnsi="Calibri" w:cs="Calibri"/>
+                <w:sz w:val="23"/>
+                <w:szCs w:val="23"/>
+              </w:rPr>
+              <w:t>Orwick</w:t>
+            </w:r>
+            <w:proofErr w:type="spellEnd"/>
+            <w:r>
+              <w:rPr>
+                <w:rFonts w:ascii="Calibri" w:eastAsiaTheme="minorEastAsia" w:hAnsi="Calibri" w:cs="Calibri"/>
+                <w:sz w:val="23"/>
+                <w:szCs w:val="23"/>
+              </w:rPr>
+              <w:t xml:space="preserve">, Julia Sells, </w:t>
+            </w:r>
+            <w:proofErr w:type="spellStart"/>
+            <w:r>
+              <w:rPr>
+                <w:rFonts w:ascii="Calibri" w:eastAsiaTheme="minorEastAsia" w:hAnsi="Calibri" w:cs="Calibri"/>
+                <w:sz w:val="23"/>
+                <w:szCs w:val="23"/>
+              </w:rPr>
+              <w:t>Yrume</w:t>
+            </w:r>
+            <w:proofErr w:type="spellEnd"/>
+            <w:r>
+              <w:rPr>
+                <w:rFonts w:ascii="Calibri" w:eastAsiaTheme="minorEastAsia" w:hAnsi="Calibri" w:cs="Calibri"/>
+                <w:sz w:val="23"/>
+                <w:szCs w:val="23"/>
+              </w:rPr>
+              <w:t xml:space="preserve"> Fernandez</w:t>
+            </w:r>
+          </w:p>
+        </w:tc>
+        <w:tc>
+          <w:tcPr>
+            <w:tcW w:w="1490" w:type="dxa"/>
+          </w:tcPr>
+          <w:p>
+            <w:pPr>
+              <w:autoSpaceDE w:val="0"/>
+              <w:autoSpaceDN w:val="0"/>
+              <w:adjustRightInd w:val="0"/>
+              <w:spacing w:after="0" w:line="240" w:lineRule="auto"/>
+              <w:ind w:left="0" w:firstLine="0"/>
+              <w:jc w:val="left"/>
+              <w:rPr>
+                <w:rFonts w:ascii="Calibri" w:eastAsiaTheme="minorEastAsia" w:hAnsi="Calibri" w:cs="Calibri"/>
+                <w:sz w:val="23"/>
+                <w:szCs w:val="23"/>
+              </w:rPr>
+            </w:pPr>
+            <w:r>
+              <w:rPr>
+                <w:rFonts w:ascii="Calibri" w:eastAsiaTheme="minorEastAsia" w:hAnsi="Calibri" w:cs="Calibri"/>
+                <w:sz w:val="23"/>
+                <w:szCs w:val="23"/>
+              </w:rPr>
+              <w:t>Revisions</w:t>
+            </w:r>
+          </w:p>
+        </w:tc>
+        <w:tc>
+          <w:tcPr>
+            <w:tcW w:w="3109" w:type="dxa"/>
+          </w:tcPr>
+          <w:p>
+            <w:pPr>
+              <w:autoSpaceDE w:val="0"/>
+              <w:autoSpaceDN w:val="0"/>
+              <w:adjustRightInd w:val="0"/>
+              <w:spacing w:after="0" w:line="240" w:lineRule="auto"/>
+              <w:ind w:left="0" w:firstLine="0"/>
+              <w:jc w:val="left"/>
+              <w:rPr>
+                <w:rFonts w:ascii="Calibri" w:eastAsiaTheme="minorEastAsia" w:hAnsi="Calibri" w:cs="Calibri"/>
+                <w:sz w:val="23"/>
+                <w:szCs w:val="23"/>
+              </w:rPr>
+            </w:pPr>
+            <w:r>
+              <w:rPr>
+                <w:rFonts w:ascii="Calibri" w:eastAsiaTheme="minorEastAsia" w:hAnsi="Calibri" w:cs="Calibri"/>
+                <w:sz w:val="23"/>
+                <w:szCs w:val="23"/>
+              </w:rPr>
+              <w:t>ajchristiano91@gmail.com</w:t>
+            </w:r>
+          </w:p>
+          <w:p>
+            <w:pPr>
+              <w:autoSpaceDE w:val="0"/>
+              <w:autoSpaceDN w:val="0"/>
+              <w:adjustRightInd w:val="0"/>
+              <w:spacing w:after="0" w:line="240" w:lineRule="auto"/>
+              <w:ind w:left="0" w:firstLine="0"/>
+              <w:jc w:val="left"/>
+              <w:rPr>
+                <w:rFonts w:eastAsiaTheme="minorEastAsia"/>
+              </w:rPr>
+            </w:pPr>
+            <w:r>
+              <w:rPr>
+                <w:rFonts w:eastAsiaTheme="minorEastAsia"/>
+              </w:rPr>
+              <w:t>o</w:t>
+            </w:r>
+            <w:r>
+              <w:rPr>
+                <w:rFonts w:ascii="Calibri" w:eastAsiaTheme="minorEastAsia" w:hAnsi="Calibri" w:cs="Calibri"/>
+                <w:sz w:val="23"/>
+                <w:szCs w:val="23"/>
+              </w:rPr>
+              <w:t>rwick12@outlook.com</w:t>
+            </w:r>
+          </w:p>
+          <w:p>
+            <w:pPr>
+              <w:autoSpaceDE w:val="0"/>
+              <w:autoSpaceDN w:val="0"/>
+              <w:adjustRightInd w:val="0"/>
+              <w:spacing w:after="0" w:line="240" w:lineRule="auto"/>
+              <w:ind w:left="0" w:firstLine="0"/>
+              <w:jc w:val="left"/>
+              <w:rPr>
+                <w:rFonts w:ascii="Calibri" w:hAnsi="Calibri"/>
+              </w:rPr>
+            </w:pPr>
+            <w:r>
+              <w:rPr>
+                <w:rFonts w:ascii="Calibri" w:hAnsi="Calibri"/>
+              </w:rPr>
+              <w:t>selljm14@gmail.com</w:t>
+            </w:r>
+          </w:p>
+          <w:p>
+            <w:pPr>
+              <w:autoSpaceDE w:val="0"/>
+              <w:autoSpaceDN w:val="0"/>
+              <w:adjustRightInd w:val="0"/>
+              <w:spacing w:after="0" w:line="240" w:lineRule="auto"/>
+              <w:ind w:left="0" w:firstLine="0"/>
+              <w:jc w:val="left"/>
+              <w:rPr>
+                <w:rFonts w:ascii="Calibri" w:eastAsiaTheme="minorEastAsia" w:hAnsi="Calibri" w:cs="Calibri"/>
+                <w:sz w:val="23"/>
+                <w:szCs w:val="23"/>
+              </w:rPr>
+            </w:pPr>
+            <w:r>
+              <w:rPr>
+                <w:rFonts w:ascii="Calibri" w:eastAsiaTheme="minorEastAsia" w:hAnsi="Calibri" w:cs="Calibri"/>
+                <w:sz w:val="23"/>
+                <w:szCs w:val="23"/>
+              </w:rPr>
+              <w:t>y</w:t>
+            </w:r>
+            <w:r>
+              <w:rPr>
+                <w:rFonts w:ascii="Calibri" w:eastAsiaTheme="minorEastAsia" w:hAnsi="Calibri" w:cs="Calibri"/>
+                <w:sz w:val="23"/>
+                <w:szCs w:val="23"/>
+              </w:rPr>
+              <w:t>rume.fernandez@gmail.com</w:t>
+            </w:r>
+          </w:p>
+          <w:p>
+            <w:pPr>
+              <w:autoSpaceDE w:val="0"/>
+              <w:autoSpaceDN w:val="0"/>
+              <w:adjustRightInd w:val="0"/>
+              <w:spacing w:after="0" w:line="240" w:lineRule="auto"/>
+              <w:ind w:left="0" w:firstLine="0"/>
+              <w:jc w:val="left"/>
+              <w:rPr>
+                <w:rFonts w:ascii="Calibri" w:eastAsiaTheme="minorEastAsia" w:hAnsi="Calibri" w:cs="Calibri"/>
+                <w:sz w:val="23"/>
+                <w:szCs w:val="23"/>
+              </w:rPr>
+            </w:pPr>
           </w:p>
         </w:tc>
       </w:tr>
@@ -2247,11 +2497,6 @@
     <w:p/>
     <w:p/>
     <w:p/>
-    <w:p/>
-    <w:p/>
-    <w:p/>
-    <w:p/>
-    <w:p/>
     <w:p>
       <w:pPr>
         <w:pStyle w:val="Heading1"/>
@@ -2523,7 +2768,7 @@
           <v:shape id="_x0000_i1025" type="#_x0000_t75" style="width:237pt;height:154.5pt" o:ole="">
             <v:imagedata r:id="rId12" o:title=""/>
           </v:shape>
-          <o:OLEObject Type="Embed" ProgID="Visio.Drawing.15" ShapeID="_x0000_i1025" DrawAspect="Content" ObjectID="_1597777152" r:id="rId13"/>
+          <o:OLEObject Type="Embed" ProgID="Visio.Drawing.15" ShapeID="_x0000_i1025" DrawAspect="Content" ObjectID="_1597860748" r:id="rId13"/>
         </w:object>
       </w:r>
     </w:p>
@@ -2652,7 +2897,19 @@
         <w:rPr>
           <w:rFonts w:eastAsia="Arial"/>
         </w:rPr>
-        <w:t xml:space="preserve"> The following provides information on the</w:t>
+        <w:t xml:space="preserve"> </w:t>
+      </w:r>
+      <w:r>
+        <w:rPr>
+          <w:rFonts w:eastAsia="Arial"/>
+        </w:rPr>
+        <w:t xml:space="preserve">Trustworthiness, as presented by the TNC, is the verifiability of news story across multiple news sources. A trustworthy story is prevalent across organizations and is more likely to be published multiple times by many different people. </w:t>
+      </w:r>
+      <w:r>
+        <w:rPr>
+          <w:rFonts w:eastAsia="Arial"/>
+        </w:rPr>
+        <w:t>The following provides information on the</w:t>
       </w:r>
       <w:r>
         <w:rPr>
@@ -2878,7 +3135,7 @@
     </w:tbl>
     <w:p>
       <w:pPr>
-        <w:jc w:val="center"/>
+        <w:ind w:left="0" w:firstLine="0"/>
         <w:rPr>
           <w:rFonts w:eastAsia="Arial"/>
         </w:rPr>
@@ -2891,11 +3148,26 @@
       </w:pPr>
       <w:bookmarkStart w:id="3" w:name="_Toc523947453"/>
       <w:r>
-        <w:lastRenderedPageBreak/>
         <w:t>Data Processing</w:t>
       </w:r>
       <w:bookmarkEnd w:id="3"/>
     </w:p>
+    <w:p/>
+    <w:p>
+      <w:pPr>
+        <w:jc w:val="left"/>
+      </w:pPr>
+      <w:r>
+        <w:t xml:space="preserve">Information captured and stored within the TNC is used to identify the trustworthiness of an article.  Initially the TNC software, using the newspaper library, connects and downloads a copy of newspaper articles housed within the source websites.  This information is captured and stored for subsequent processing within the SQLite DB.  After each site, within the list of trusted sites, is captured and stored the TNC software parses and iterates through the contents of each articles sequentially comparing each word within articles.  As the system compares each article a counter is incremented when common words are </w:t>
+      </w:r>
+      <w:r>
+        <w:t>found,</w:t>
+      </w:r>
+      <w:r>
+        <w:t xml:space="preserve"> and a percentage of common words is calculated.  If two articles have over 70%-word commonality (&gt; 70), then both articles are assumed related.  The system adds a count to each article identified as related, and articles acquiring a higher count of related articles are assumed more trustworthy than lesser related articles.   All data is stored in database for storage and retrieval.</w:t>
+      </w:r>
+    </w:p>
+    <w:p/>
     <w:p>
       <w:pPr>
         <w:rPr>
@@ -2910,7 +3182,7 @@
           <v:shape id="_x0000_i1026" type="#_x0000_t75" style="width:365.25pt;height:373.5pt" o:ole="">
             <v:imagedata r:id="rId14" o:title=""/>
           </v:shape>
-          <o:OLEObject Type="Embed" ProgID="Visio.Drawing.15" ShapeID="_x0000_i1026" DrawAspect="Content" ObjectID="_1597777153" r:id="rId15"/>
+          <o:OLEObject Type="Embed" ProgID="Visio.Drawing.15" ShapeID="_x0000_i1026" DrawAspect="Content" ObjectID="_1597860749" r:id="rId15"/>
         </w:object>
       </w:r>
     </w:p>
@@ -2921,6 +3193,7 @@
       </w:pPr>
       <w:bookmarkStart w:id="4" w:name="_Toc523947454"/>
       <w:r>
+        <w:lastRenderedPageBreak/>
         <w:t>Subsystem Requirements</w:t>
       </w:r>
       <w:bookmarkEnd w:id="4"/>
@@ -3002,13 +3275,8 @@
           <w:numId w:val="11"/>
         </w:numPr>
       </w:pPr>
-      <w:proofErr w:type="gramStart"/>
-      <w:r>
-        <w:t>routes(</w:t>
-      </w:r>
-      <w:proofErr w:type="gramEnd"/>
-      <w:r>
-        <w:t>)</w:t>
+      <w:r>
+        <w:t>routes()</w:t>
       </w:r>
     </w:p>
     <w:p>
@@ -3020,17 +3288,12 @@
         </w:numPr>
       </w:pPr>
       <w:proofErr w:type="spellStart"/>
-      <w:proofErr w:type="gramStart"/>
       <w:r>
         <w:t>queryDB</w:t>
       </w:r>
       <w:proofErr w:type="spellEnd"/>
       <w:r>
-        <w:t>(</w:t>
-      </w:r>
-      <w:proofErr w:type="gramEnd"/>
-      <w:r>
-        <w:t>)</w:t>
+        <w:t>()</w:t>
       </w:r>
     </w:p>
     <w:p>
@@ -3055,19 +3318,11 @@
       </w:pPr>
       <w:proofErr w:type="spellStart"/>
       <w:r>
-        <w:t>get_</w:t>
-      </w:r>
-      <w:proofErr w:type="gramStart"/>
-      <w:r>
-        <w:t>articles</w:t>
+        <w:t>get_articles</w:t>
       </w:r>
       <w:proofErr w:type="spellEnd"/>
       <w:r>
-        <w:t>(</w:t>
-      </w:r>
-      <w:proofErr w:type="gramEnd"/>
-      <w:r>
-        <w:t>)</w:t>
+        <w:t>()</w:t>
       </w:r>
     </w:p>
     <w:p>
@@ -3078,13 +3333,8 @@
           <w:numId w:val="11"/>
         </w:numPr>
       </w:pPr>
-      <w:proofErr w:type="gramStart"/>
-      <w:r>
-        <w:t>parse(</w:t>
-      </w:r>
-      <w:proofErr w:type="gramEnd"/>
-      <w:r>
-        <w:t>)</w:t>
+      <w:r>
+        <w:t>parse()</w:t>
       </w:r>
     </w:p>
     <w:p>
@@ -3095,14 +3345,8 @@
           <w:numId w:val="11"/>
         </w:numPr>
       </w:pPr>
-      <w:proofErr w:type="gramStart"/>
-      <w:r>
-        <w:lastRenderedPageBreak/>
-        <w:t>download(</w:t>
-      </w:r>
-      <w:proofErr w:type="gramEnd"/>
-      <w:r>
-        <w:t>)</w:t>
+      <w:r>
+        <w:t>download()</w:t>
       </w:r>
     </w:p>
     <w:p>
@@ -3115,19 +3359,11 @@
       </w:pPr>
       <w:proofErr w:type="spellStart"/>
       <w:r>
-        <w:t>generate_</w:t>
-      </w:r>
-      <w:proofErr w:type="gramStart"/>
-      <w:r>
-        <w:t>news</w:t>
+        <w:t>generate_news</w:t>
       </w:r>
       <w:proofErr w:type="spellEnd"/>
       <w:r>
-        <w:t>(</w:t>
-      </w:r>
-      <w:proofErr w:type="gramEnd"/>
-      <w:r>
-        <w:t>)</w:t>
+        <w:t>()</w:t>
       </w:r>
     </w:p>
     <w:p>
@@ -3152,19 +3388,11 @@
       </w:pPr>
       <w:proofErr w:type="spellStart"/>
       <w:r>
-        <w:t>create_</w:t>
-      </w:r>
-      <w:proofErr w:type="gramStart"/>
-      <w:r>
-        <w:t>table</w:t>
+        <w:t>create_table</w:t>
       </w:r>
       <w:proofErr w:type="spellEnd"/>
       <w:r>
-        <w:t>(</w:t>
-      </w:r>
-      <w:proofErr w:type="gramEnd"/>
-      <w:r>
-        <w:t>)</w:t>
+        <w:t>()</w:t>
       </w:r>
     </w:p>
     <w:p>
@@ -3177,19 +3405,11 @@
       </w:pPr>
       <w:proofErr w:type="spellStart"/>
       <w:r>
-        <w:t>db_</w:t>
-      </w:r>
-      <w:proofErr w:type="gramStart"/>
-      <w:r>
-        <w:t>insert</w:t>
+        <w:t>db_insert</w:t>
       </w:r>
       <w:proofErr w:type="spellEnd"/>
       <w:r>
-        <w:t>(</w:t>
-      </w:r>
-      <w:proofErr w:type="gramEnd"/>
-      <w:r>
-        <w:t>)</w:t>
+        <w:t>()</w:t>
       </w:r>
     </w:p>
     <w:p>
@@ -3202,19 +3422,11 @@
       </w:pPr>
       <w:proofErr w:type="spellStart"/>
       <w:r>
-        <w:t>db_</w:t>
-      </w:r>
-      <w:proofErr w:type="gramStart"/>
-      <w:r>
-        <w:t>update</w:t>
+        <w:t>db_update</w:t>
       </w:r>
       <w:proofErr w:type="spellEnd"/>
       <w:r>
-        <w:t>(</w:t>
-      </w:r>
-      <w:proofErr w:type="gramEnd"/>
-      <w:r>
-        <w:t>)</w:t>
+        <w:t>()</w:t>
       </w:r>
     </w:p>
     <w:p>
@@ -3227,19 +3439,11 @@
       </w:pPr>
       <w:proofErr w:type="spellStart"/>
       <w:r>
-        <w:t>db_</w:t>
-      </w:r>
-      <w:proofErr w:type="gramStart"/>
-      <w:r>
-        <w:t>query</w:t>
+        <w:t>db_query</w:t>
       </w:r>
       <w:proofErr w:type="spellEnd"/>
       <w:r>
-        <w:t>(</w:t>
-      </w:r>
-      <w:proofErr w:type="gramEnd"/>
-      <w:r>
-        <w:t>)</w:t>
+        <w:t>()</w:t>
       </w:r>
     </w:p>
     <w:p>
@@ -3252,19 +3456,11 @@
       </w:pPr>
       <w:proofErr w:type="spellStart"/>
       <w:r>
-        <w:t>mass_</w:t>
-      </w:r>
-      <w:proofErr w:type="gramStart"/>
-      <w:r>
-        <w:t>update</w:t>
+        <w:t>mass_update</w:t>
       </w:r>
       <w:proofErr w:type="spellEnd"/>
       <w:r>
-        <w:t>(</w:t>
-      </w:r>
-      <w:proofErr w:type="gramEnd"/>
-      <w:r>
-        <w:t>)</w:t>
+        <w:t>()</w:t>
       </w:r>
     </w:p>
     <w:p>
@@ -3329,6 +3525,7 @@
       </w:r>
     </w:p>
     <w:p/>
+    <w:p/>
     <w:p>
       <w:pPr>
         <w:pStyle w:val="Heading1"/>
@@ -3336,6 +3533,7 @@
       </w:pPr>
       <w:bookmarkStart w:id="6" w:name="_Toc523947456"/>
       <w:r>
+        <w:lastRenderedPageBreak/>
         <w:t>Potential Risk and Mitigation</w:t>
       </w:r>
       <w:bookmarkEnd w:id="6"/>
@@ -3368,15 +3566,7 @@
         <w:rPr>
           <w:rFonts w:eastAsia="Arial"/>
         </w:rPr>
-        <w:t>The system may fail to retrieve information from trusted websites (du</w:t>
-      </w:r>
-      <w:bookmarkStart w:id="7" w:name="_GoBack"/>
-      <w:bookmarkEnd w:id="7"/>
-      <w:r>
-        <w:rPr>
-          <w:rFonts w:eastAsia="Arial"/>
-        </w:rPr>
-        <w:t xml:space="preserve">e to https certificate error, </w:t>
+        <w:t xml:space="preserve">The system may fail to retrieve information from trusted websites (due to https certificate error, </w:t>
       </w:r>
       <w:r>
         <w:rPr>
@@ -3474,11 +3664,11 @@
         <w:pStyle w:val="Heading1"/>
         <w:spacing w:before="240"/>
       </w:pPr>
-      <w:bookmarkStart w:id="8" w:name="_Toc523947457"/>
+      <w:bookmarkStart w:id="7" w:name="_Toc523947457"/>
       <w:r>
         <w:t>Future Enhancements</w:t>
       </w:r>
-      <w:bookmarkEnd w:id="8"/>
+      <w:bookmarkEnd w:id="7"/>
     </w:p>
     <w:p>
       <w:pPr>
@@ -3508,6 +3698,24 @@
       <w:pPr>
         <w:pStyle w:val="ListParagraph"/>
         <w:numPr>
+          <w:ilvl w:val="1"/>
+          <w:numId w:val="9"/>
+        </w:numPr>
+      </w:pPr>
+      <w:r>
+        <w:t xml:space="preserve">Create </w:t>
+      </w:r>
+      <w:r>
+        <w:t>visualizations to illustrate vocabulary, determine the relationships between word choice and trustworthiness</w:t>
+      </w:r>
+      <w:r>
+        <w:t>.</w:t>
+      </w:r>
+    </w:p>
+    <w:p>
+      <w:pPr>
+        <w:pStyle w:val="ListParagraph"/>
+        <w:numPr>
           <w:ilvl w:val="0"/>
           <w:numId w:val="9"/>
         </w:numPr>
@@ -3525,7 +3733,6 @@
         </w:numPr>
       </w:pPr>
       <w:r>
-        <w:lastRenderedPageBreak/>
         <w:t>Provide a way for users to search through all content to discover the trustworthiness of a specific article, or specifically tagged articles.</w:t>
       </w:r>
     </w:p>
@@ -3538,7 +3745,13 @@
         </w:numPr>
       </w:pPr>
       <w:r>
-        <w:t>User interaction:</w:t>
+        <w:t xml:space="preserve">User </w:t>
+      </w:r>
+      <w:r>
+        <w:t>related</w:t>
+      </w:r>
+      <w:r>
+        <w:t>:</w:t>
       </w:r>
     </w:p>
     <w:p>
@@ -3576,6 +3789,89 @@
       <w:r>
         <w:t>Provide a way for users to propose additional websites for automated analysis</w:t>
       </w:r>
+    </w:p>
+    <w:p>
+      <w:pPr>
+        <w:pStyle w:val="ListParagraph"/>
+        <w:numPr>
+          <w:ilvl w:val="1"/>
+          <w:numId w:val="9"/>
+        </w:numPr>
+      </w:pPr>
+      <w:r>
+        <w:t>Present users with their history, to show them their implicit biases</w:t>
+      </w:r>
+    </w:p>
+    <w:p>
+      <w:pPr>
+        <w:pStyle w:val="ListParagraph"/>
+        <w:numPr>
+          <w:ilvl w:val="0"/>
+          <w:numId w:val="9"/>
+        </w:numPr>
+      </w:pPr>
+      <w:r>
+        <w:t>Advanced Tracking:</w:t>
+      </w:r>
+    </w:p>
+    <w:p>
+      <w:pPr>
+        <w:pStyle w:val="ListParagraph"/>
+        <w:numPr>
+          <w:ilvl w:val="1"/>
+          <w:numId w:val="9"/>
+        </w:numPr>
+      </w:pPr>
+      <w:r>
+        <w:t>Present metadata regarding publishing dates to expose when stories are posted on different websites</w:t>
+      </w:r>
+    </w:p>
+    <w:p>
+      <w:pPr>
+        <w:pStyle w:val="ListParagraph"/>
+        <w:numPr>
+          <w:ilvl w:val="1"/>
+          <w:numId w:val="9"/>
+        </w:numPr>
+      </w:pPr>
+      <w:r>
+        <w:t xml:space="preserve">Track if the same exact story is published by a different author(s) (plagiarism) </w:t>
+      </w:r>
+    </w:p>
+    <w:p>
+      <w:pPr>
+        <w:pStyle w:val="ListParagraph"/>
+        <w:numPr>
+          <w:ilvl w:val="1"/>
+          <w:numId w:val="9"/>
+        </w:numPr>
+      </w:pPr>
+      <w:r>
+        <w:t xml:space="preserve">Track </w:t>
+      </w:r>
+      <w:r>
+        <w:t xml:space="preserve">if the same exact story is published by </w:t>
+      </w:r>
+      <w:r>
+        <w:t xml:space="preserve">the same </w:t>
+      </w:r>
+      <w:r>
+        <w:t>author(s)</w:t>
+      </w:r>
+    </w:p>
+    <w:p>
+      <w:pPr>
+        <w:pStyle w:val="ListParagraph"/>
+        <w:numPr>
+          <w:ilvl w:val="1"/>
+          <w:numId w:val="9"/>
+        </w:numPr>
+      </w:pPr>
+      <w:r>
+        <w:t>Track the trustworthiness of individual author(s)</w:t>
+      </w:r>
+      <w:bookmarkStart w:id="8" w:name="_GoBack"/>
+      <w:bookmarkEnd w:id="8"/>
     </w:p>
     <w:sectPr>
       <w:pgSz w:w="12240" w:h="15840"/>
@@ -6081,7 +6377,7 @@
 </file>
 
 <file path=customXml/itemProps1.xml><?xml version="1.0" encoding="utf-8"?>
-<ds:datastoreItem xmlns:ds="http://schemas.openxmlformats.org/officeDocument/2006/customXml" ds:itemID="{38630359-C5AD-45FB-AE04-71790208E611}">
+<ds:datastoreItem xmlns:ds="http://schemas.openxmlformats.org/officeDocument/2006/customXml" ds:itemID="{B6D82807-F149-4DF2-ABB1-44C0FF4D1E34}">
   <ds:schemaRefs>
     <ds:schemaRef ds:uri="http://schemas.openxmlformats.org/officeDocument/2006/bibliography"/>
   </ds:schemaRefs>

--- a/Project Analysis.docx
+++ b/Project Analysis.docx
@@ -1218,7 +1218,15 @@
                 <w:sz w:val="23"/>
                 <w:szCs w:val="23"/>
               </w:rPr>
-              <w:t>TNC_0004</w:t>
+              <w:t>TNC_000</w:t>
+            </w:r>
+            <w:r>
+              <w:rPr>
+                <w:rFonts w:ascii="Calibri" w:eastAsiaTheme="minorEastAsia" w:hAnsi="Calibri" w:cs="Calibri"/>
+                <w:sz w:val="23"/>
+                <w:szCs w:val="23"/>
+              </w:rPr>
+              <w:t>4</w:t>
             </w:r>
           </w:p>
         </w:tc>
@@ -1246,7 +1254,25 @@
                 <w:sz w:val="23"/>
                 <w:szCs w:val="23"/>
               </w:rPr>
-              <w:t>9/7/2018</w:t>
+              <w:t>9/</w:t>
+            </w:r>
+            <w:r>
+              <w:rPr>
+                <w:rFonts w:ascii="Calibri" w:eastAsiaTheme="minorEastAsia" w:hAnsi="Calibri" w:cs="Calibri"/>
+                <w:sz w:val="23"/>
+                <w:szCs w:val="23"/>
+              </w:rPr>
+              <w:t>6</w:t>
+            </w:r>
+            <w:bookmarkStart w:id="0" w:name="_GoBack"/>
+            <w:bookmarkEnd w:id="0"/>
+            <w:r>
+              <w:rPr>
+                <w:rFonts w:ascii="Calibri" w:eastAsiaTheme="minorEastAsia" w:hAnsi="Calibri" w:cs="Calibri"/>
+                <w:sz w:val="23"/>
+                <w:szCs w:val="23"/>
+              </w:rPr>
+              <w:t>/2018</w:t>
             </w:r>
           </w:p>
         </w:tc>
@@ -1274,43 +1300,7 @@
                 <w:sz w:val="23"/>
                 <w:szCs w:val="23"/>
               </w:rPr>
-              <w:t xml:space="preserve">Andrew Christiano, Brian </w:t>
-            </w:r>
-            <w:proofErr w:type="spellStart"/>
-            <w:r>
-              <w:rPr>
-                <w:rFonts w:ascii="Calibri" w:eastAsiaTheme="minorEastAsia" w:hAnsi="Calibri" w:cs="Calibri"/>
-                <w:sz w:val="23"/>
-                <w:szCs w:val="23"/>
-              </w:rPr>
-              <w:t>Orwick</w:t>
-            </w:r>
-            <w:proofErr w:type="spellEnd"/>
-            <w:r>
-              <w:rPr>
-                <w:rFonts w:ascii="Calibri" w:eastAsiaTheme="minorEastAsia" w:hAnsi="Calibri" w:cs="Calibri"/>
-                <w:sz w:val="23"/>
-                <w:szCs w:val="23"/>
-              </w:rPr>
-              <w:t xml:space="preserve">, Julia Sells, </w:t>
-            </w:r>
-            <w:proofErr w:type="spellStart"/>
-            <w:r>
-              <w:rPr>
-                <w:rFonts w:ascii="Calibri" w:eastAsiaTheme="minorEastAsia" w:hAnsi="Calibri" w:cs="Calibri"/>
-                <w:sz w:val="23"/>
-                <w:szCs w:val="23"/>
-              </w:rPr>
-              <w:t>Yrume</w:t>
-            </w:r>
-            <w:proofErr w:type="spellEnd"/>
-            <w:r>
-              <w:rPr>
-                <w:rFonts w:ascii="Calibri" w:eastAsiaTheme="minorEastAsia" w:hAnsi="Calibri" w:cs="Calibri"/>
-                <w:sz w:val="23"/>
-                <w:szCs w:val="23"/>
-              </w:rPr>
-              <w:t xml:space="preserve"> Fernandez</w:t>
+              <w:t>Julia Sells</w:t>
             </w:r>
           </w:p>
         </w:tc>
@@ -1355,6 +1345,184 @@
               <w:ind w:left="0" w:firstLine="0"/>
               <w:jc w:val="left"/>
               <w:rPr>
+                <w:rFonts w:ascii="Calibri" w:hAnsi="Calibri"/>
+              </w:rPr>
+            </w:pPr>
+            <w:r>
+              <w:rPr>
+                <w:rFonts w:ascii="Calibri" w:hAnsi="Calibri"/>
+              </w:rPr>
+              <w:t>selljm14@gmail.com</w:t>
+            </w:r>
+          </w:p>
+        </w:tc>
+      </w:tr>
+      <w:tr>
+        <w:trPr>
+          <w:trHeight w:val="120"/>
+          <w:jc w:val="center"/>
+        </w:trPr>
+        <w:tc>
+          <w:tcPr>
+            <w:tcW w:w="1685" w:type="dxa"/>
+          </w:tcPr>
+          <w:p>
+            <w:pPr>
+              <w:autoSpaceDE w:val="0"/>
+              <w:autoSpaceDN w:val="0"/>
+              <w:adjustRightInd w:val="0"/>
+              <w:spacing w:after="0" w:line="240" w:lineRule="auto"/>
+              <w:ind w:left="0" w:firstLine="0"/>
+              <w:jc w:val="left"/>
+              <w:rPr>
+                <w:rFonts w:ascii="Calibri" w:eastAsiaTheme="minorEastAsia" w:hAnsi="Calibri" w:cs="Calibri"/>
+                <w:sz w:val="23"/>
+                <w:szCs w:val="23"/>
+              </w:rPr>
+            </w:pPr>
+            <w:r>
+              <w:rPr>
+                <w:rFonts w:ascii="Calibri" w:eastAsiaTheme="minorEastAsia" w:hAnsi="Calibri" w:cs="Calibri"/>
+                <w:sz w:val="23"/>
+                <w:szCs w:val="23"/>
+              </w:rPr>
+              <w:t>TNC_0005</w:t>
+            </w:r>
+          </w:p>
+        </w:tc>
+        <w:tc>
+          <w:tcPr>
+            <w:tcW w:w="1325" w:type="dxa"/>
+          </w:tcPr>
+          <w:p>
+            <w:pPr>
+              <w:autoSpaceDE w:val="0"/>
+              <w:autoSpaceDN w:val="0"/>
+              <w:adjustRightInd w:val="0"/>
+              <w:spacing w:after="0" w:line="240" w:lineRule="auto"/>
+              <w:ind w:left="0" w:firstLine="0"/>
+              <w:jc w:val="left"/>
+              <w:rPr>
+                <w:rFonts w:ascii="Calibri" w:eastAsiaTheme="minorEastAsia" w:hAnsi="Calibri" w:cs="Calibri"/>
+                <w:sz w:val="23"/>
+                <w:szCs w:val="23"/>
+              </w:rPr>
+            </w:pPr>
+            <w:r>
+              <w:rPr>
+                <w:rFonts w:ascii="Calibri" w:eastAsiaTheme="minorEastAsia" w:hAnsi="Calibri" w:cs="Calibri"/>
+                <w:sz w:val="23"/>
+                <w:szCs w:val="23"/>
+              </w:rPr>
+              <w:t>9/7/2018</w:t>
+            </w:r>
+          </w:p>
+        </w:tc>
+        <w:tc>
+          <w:tcPr>
+            <w:tcW w:w="1973" w:type="dxa"/>
+          </w:tcPr>
+          <w:p>
+            <w:pPr>
+              <w:autoSpaceDE w:val="0"/>
+              <w:autoSpaceDN w:val="0"/>
+              <w:adjustRightInd w:val="0"/>
+              <w:spacing w:after="0" w:line="240" w:lineRule="auto"/>
+              <w:ind w:left="0" w:firstLine="0"/>
+              <w:jc w:val="left"/>
+              <w:rPr>
+                <w:rFonts w:ascii="Calibri" w:eastAsiaTheme="minorEastAsia" w:hAnsi="Calibri" w:cs="Calibri"/>
+                <w:sz w:val="23"/>
+                <w:szCs w:val="23"/>
+              </w:rPr>
+            </w:pPr>
+            <w:r>
+              <w:rPr>
+                <w:rFonts w:ascii="Calibri" w:eastAsiaTheme="minorEastAsia" w:hAnsi="Calibri" w:cs="Calibri"/>
+                <w:sz w:val="23"/>
+                <w:szCs w:val="23"/>
+              </w:rPr>
+              <w:t xml:space="preserve">Andrew Christiano, Brian </w:t>
+            </w:r>
+            <w:proofErr w:type="spellStart"/>
+            <w:r>
+              <w:rPr>
+                <w:rFonts w:ascii="Calibri" w:eastAsiaTheme="minorEastAsia" w:hAnsi="Calibri" w:cs="Calibri"/>
+                <w:sz w:val="23"/>
+                <w:szCs w:val="23"/>
+              </w:rPr>
+              <w:t>Orwick</w:t>
+            </w:r>
+            <w:proofErr w:type="spellEnd"/>
+            <w:r>
+              <w:rPr>
+                <w:rFonts w:ascii="Calibri" w:eastAsiaTheme="minorEastAsia" w:hAnsi="Calibri" w:cs="Calibri"/>
+                <w:sz w:val="23"/>
+                <w:szCs w:val="23"/>
+              </w:rPr>
+              <w:t xml:space="preserve">, Julia Sells, </w:t>
+            </w:r>
+            <w:proofErr w:type="spellStart"/>
+            <w:r>
+              <w:rPr>
+                <w:rFonts w:ascii="Calibri" w:eastAsiaTheme="minorEastAsia" w:hAnsi="Calibri" w:cs="Calibri"/>
+                <w:sz w:val="23"/>
+                <w:szCs w:val="23"/>
+              </w:rPr>
+              <w:t>Yrume</w:t>
+            </w:r>
+            <w:proofErr w:type="spellEnd"/>
+            <w:r>
+              <w:rPr>
+                <w:rFonts w:ascii="Calibri" w:eastAsiaTheme="minorEastAsia" w:hAnsi="Calibri" w:cs="Calibri"/>
+                <w:sz w:val="23"/>
+                <w:szCs w:val="23"/>
+              </w:rPr>
+              <w:t xml:space="preserve"> Fernandez</w:t>
+            </w:r>
+          </w:p>
+        </w:tc>
+        <w:tc>
+          <w:tcPr>
+            <w:tcW w:w="1490" w:type="dxa"/>
+          </w:tcPr>
+          <w:p>
+            <w:pPr>
+              <w:autoSpaceDE w:val="0"/>
+              <w:autoSpaceDN w:val="0"/>
+              <w:adjustRightInd w:val="0"/>
+              <w:spacing w:after="0" w:line="240" w:lineRule="auto"/>
+              <w:ind w:left="0" w:firstLine="0"/>
+              <w:jc w:val="left"/>
+              <w:rPr>
+                <w:rFonts w:ascii="Calibri" w:eastAsiaTheme="minorEastAsia" w:hAnsi="Calibri" w:cs="Calibri"/>
+                <w:sz w:val="23"/>
+                <w:szCs w:val="23"/>
+              </w:rPr>
+            </w:pPr>
+            <w:r>
+              <w:rPr>
+                <w:rFonts w:ascii="Calibri" w:eastAsiaTheme="minorEastAsia" w:hAnsi="Calibri" w:cs="Calibri"/>
+                <w:sz w:val="23"/>
+                <w:szCs w:val="23"/>
+              </w:rPr>
+              <w:t>Finalized</w:t>
+            </w:r>
+          </w:p>
+        </w:tc>
+        <w:tc>
+          <w:tcPr>
+            <w:tcW w:w="3109" w:type="dxa"/>
+          </w:tcPr>
+          <w:p>
+            <w:pPr>
+              <w:autoSpaceDE w:val="0"/>
+              <w:autoSpaceDN w:val="0"/>
+              <w:adjustRightInd w:val="0"/>
+              <w:spacing w:after="0" w:line="240" w:lineRule="auto"/>
+              <w:ind w:left="0" w:firstLine="0"/>
+              <w:jc w:val="left"/>
+              <w:rPr>
                 <w:rFonts w:ascii="Calibri" w:eastAsiaTheme="minorEastAsia" w:hAnsi="Calibri" w:cs="Calibri"/>
                 <w:sz w:val="23"/>
                 <w:szCs w:val="23"/>
@@ -1435,31 +1603,8 @@
                 <w:sz w:val="23"/>
                 <w:szCs w:val="23"/>
               </w:rPr>
-              <w:t>y</w:t>
-            </w:r>
-            <w:r>
-              <w:rPr>
-                <w:rFonts w:ascii="Calibri" w:eastAsiaTheme="minorEastAsia" w:hAnsi="Calibri" w:cs="Calibri"/>
-                <w:sz w:val="23"/>
-                <w:szCs w:val="23"/>
-              </w:rPr>
-              <w:t>rume.fernandez@gmail.com</w:t>
-            </w:r>
-          </w:p>
-          <w:p>
-            <w:pPr>
-              <w:autoSpaceDE w:val="0"/>
-              <w:autoSpaceDN w:val="0"/>
-              <w:adjustRightInd w:val="0"/>
-              <w:spacing w:after="0" w:line="240" w:lineRule="auto"/>
-              <w:ind w:left="0" w:firstLine="0"/>
-              <w:jc w:val="left"/>
-              <w:rPr>
-                <w:rFonts w:ascii="Calibri" w:eastAsiaTheme="minorEastAsia" w:hAnsi="Calibri" w:cs="Calibri"/>
-                <w:sz w:val="23"/>
-                <w:szCs w:val="23"/>
-              </w:rPr>
-            </w:pPr>
+              <w:t>yrume.fernandez@gmail.com</w:t>
+            </w:r>
           </w:p>
         </w:tc>
       </w:tr>
@@ -2501,12 +2646,12 @@
       <w:pPr>
         <w:pStyle w:val="Heading1"/>
       </w:pPr>
-      <w:bookmarkStart w:id="0" w:name="_Toc523947450"/>
+      <w:bookmarkStart w:id="1" w:name="_Toc523947450"/>
       <w:r>
         <w:lastRenderedPageBreak/>
         <w:t>Outside Systems</w:t>
       </w:r>
-      <w:bookmarkEnd w:id="0"/>
+      <w:bookmarkEnd w:id="1"/>
     </w:p>
     <w:p>
       <w:pPr>
@@ -2768,7 +2913,7 @@
           <v:shape id="_x0000_i1025" type="#_x0000_t75" style="width:237pt;height:154.5pt" o:ole="">
             <v:imagedata r:id="rId12" o:title=""/>
           </v:shape>
-          <o:OLEObject Type="Embed" ProgID="Visio.Drawing.15" ShapeID="_x0000_i1025" DrawAspect="Content" ObjectID="_1597860748" r:id="rId13"/>
+          <o:OLEObject Type="Embed" ProgID="Visio.Drawing.15" ShapeID="_x0000_i1025" DrawAspect="Content" ObjectID="_1597861088" r:id="rId13"/>
         </w:object>
       </w:r>
     </w:p>
@@ -2777,11 +2922,11 @@
         <w:pStyle w:val="Heading1"/>
         <w:spacing w:before="240"/>
       </w:pPr>
-      <w:bookmarkStart w:id="1" w:name="_Toc523947451"/>
+      <w:bookmarkStart w:id="2" w:name="_Toc523947451"/>
       <w:r>
         <w:t>Input Data</w:t>
       </w:r>
-      <w:bookmarkEnd w:id="1"/>
+      <w:bookmarkEnd w:id="2"/>
     </w:p>
     <w:p>
       <w:pPr>
@@ -2850,11 +2995,11 @@
         <w:pStyle w:val="Heading1"/>
         <w:spacing w:before="240"/>
       </w:pPr>
-      <w:bookmarkStart w:id="2" w:name="_Toc523947452"/>
+      <w:bookmarkStart w:id="3" w:name="_Toc523947452"/>
       <w:r>
         <w:t>Output Data</w:t>
       </w:r>
-      <w:bookmarkEnd w:id="2"/>
+      <w:bookmarkEnd w:id="3"/>
     </w:p>
     <w:p>
       <w:pPr>
@@ -3146,11 +3291,11 @@
         <w:pStyle w:val="Heading1"/>
         <w:spacing w:before="240"/>
       </w:pPr>
-      <w:bookmarkStart w:id="3" w:name="_Toc523947453"/>
+      <w:bookmarkStart w:id="4" w:name="_Toc523947453"/>
       <w:r>
         <w:t>Data Processing</w:t>
       </w:r>
-      <w:bookmarkEnd w:id="3"/>
+      <w:bookmarkEnd w:id="4"/>
     </w:p>
     <w:p/>
     <w:p>
@@ -3158,13 +3303,7 @@
         <w:jc w:val="left"/>
       </w:pPr>
       <w:r>
-        <w:t xml:space="preserve">Information captured and stored within the TNC is used to identify the trustworthiness of an article.  Initially the TNC software, using the newspaper library, connects and downloads a copy of newspaper articles housed within the source websites.  This information is captured and stored for subsequent processing within the SQLite DB.  After each site, within the list of trusted sites, is captured and stored the TNC software parses and iterates through the contents of each articles sequentially comparing each word within articles.  As the system compares each article a counter is incremented when common words are </w:t>
-      </w:r>
-      <w:r>
-        <w:t>found,</w:t>
-      </w:r>
-      <w:r>
-        <w:t xml:space="preserve"> and a percentage of common words is calculated.  If two articles have over 70%-word commonality (&gt; 70), then both articles are assumed related.  The system adds a count to each article identified as related, and articles acquiring a higher count of related articles are assumed more trustworthy than lesser related articles.   All data is stored in database for storage and retrieval.</w:t>
+        <w:t>Information captured and stored within the TNC is used to identify the trustworthiness of an article.  Initially the TNC software, using the newspaper library, connects and downloads a copy of newspaper articles housed within the source websites.  This information is captured and stored for subsequent processing within the SQLite DB.  After each site, within the list of trusted sites, is captured and stored the TNC software parses and iterates through the contents of each articles sequentially comparing each word within articles.  As the system compares each article a counter is incremented when common words are found, and a percentage of common words is calculated.  If two articles have over 70%-word commonality (&gt; 70), then both articles are assumed related.  The system adds a count to each article identified as related, and articles acquiring a higher count of related articles are assumed more trustworthy than lesser related articles.   All data is stored in database for storage and retrieval.</w:t>
       </w:r>
     </w:p>
     <w:p/>
@@ -3182,7 +3321,7 @@
           <v:shape id="_x0000_i1026" type="#_x0000_t75" style="width:365.25pt;height:373.5pt" o:ole="">
             <v:imagedata r:id="rId14" o:title=""/>
           </v:shape>
-          <o:OLEObject Type="Embed" ProgID="Visio.Drawing.15" ShapeID="_x0000_i1026" DrawAspect="Content" ObjectID="_1597860749" r:id="rId15"/>
+          <o:OLEObject Type="Embed" ProgID="Visio.Drawing.15" ShapeID="_x0000_i1026" DrawAspect="Content" ObjectID="_1597861089" r:id="rId15"/>
         </w:object>
       </w:r>
     </w:p>
@@ -3191,12 +3330,12 @@
         <w:pStyle w:val="Heading1"/>
         <w:spacing w:before="240"/>
       </w:pPr>
-      <w:bookmarkStart w:id="4" w:name="_Toc523947454"/>
+      <w:bookmarkStart w:id="5" w:name="_Toc523947454"/>
       <w:r>
         <w:lastRenderedPageBreak/>
         <w:t>Subsystem Requirements</w:t>
       </w:r>
-      <w:bookmarkEnd w:id="4"/>
+      <w:bookmarkEnd w:id="5"/>
     </w:p>
     <w:p>
       <w:pPr>
@@ -3241,11 +3380,11 @@
         <w:pStyle w:val="Heading1"/>
         <w:spacing w:before="240"/>
       </w:pPr>
-      <w:bookmarkStart w:id="5" w:name="_Toc523947455"/>
+      <w:bookmarkStart w:id="6" w:name="_Toc523947455"/>
       <w:r>
         <w:t>Data Interface</w:t>
       </w:r>
-      <w:bookmarkEnd w:id="5"/>
+      <w:bookmarkEnd w:id="6"/>
       <w:r>
         <w:t>s</w:t>
       </w:r>
@@ -3531,12 +3670,12 @@
         <w:pStyle w:val="Heading1"/>
         <w:spacing w:before="240"/>
       </w:pPr>
-      <w:bookmarkStart w:id="6" w:name="_Toc523947456"/>
+      <w:bookmarkStart w:id="7" w:name="_Toc523947456"/>
       <w:r>
         <w:lastRenderedPageBreak/>
         <w:t>Potential Risk and Mitigation</w:t>
       </w:r>
-      <w:bookmarkEnd w:id="6"/>
+      <w:bookmarkEnd w:id="7"/>
     </w:p>
     <w:p>
       <w:pPr>
@@ -3664,11 +3803,11 @@
         <w:pStyle w:val="Heading1"/>
         <w:spacing w:before="240"/>
       </w:pPr>
-      <w:bookmarkStart w:id="7" w:name="_Toc523947457"/>
+      <w:bookmarkStart w:id="8" w:name="_Toc523947457"/>
       <w:r>
         <w:t>Future Enhancements</w:t>
       </w:r>
-      <w:bookmarkEnd w:id="7"/>
+      <w:bookmarkEnd w:id="8"/>
     </w:p>
     <w:p>
       <w:pPr>
@@ -3847,16 +3986,7 @@
         </w:numPr>
       </w:pPr>
       <w:r>
-        <w:t xml:space="preserve">Track </w:t>
-      </w:r>
-      <w:r>
-        <w:t xml:space="preserve">if the same exact story is published by </w:t>
-      </w:r>
-      <w:r>
-        <w:t xml:space="preserve">the same </w:t>
-      </w:r>
-      <w:r>
-        <w:t>author(s)</w:t>
+        <w:t>Track if the same exact story is published by the same author(s)</w:t>
       </w:r>
     </w:p>
     <w:p>
@@ -3870,8 +4000,6 @@
       <w:r>
         <w:t>Track the trustworthiness of individual author(s)</w:t>
       </w:r>
-      <w:bookmarkStart w:id="8" w:name="_GoBack"/>
-      <w:bookmarkEnd w:id="8"/>
     </w:p>
     <w:sectPr>
       <w:pgSz w:w="12240" w:h="15840"/>
@@ -6377,7 +6505,7 @@
 </file>
 
 <file path=customXml/itemProps1.xml><?xml version="1.0" encoding="utf-8"?>
-<ds:datastoreItem xmlns:ds="http://schemas.openxmlformats.org/officeDocument/2006/customXml" ds:itemID="{B6D82807-F149-4DF2-ABB1-44C0FF4D1E34}">
+<ds:datastoreItem xmlns:ds="http://schemas.openxmlformats.org/officeDocument/2006/customXml" ds:itemID="{D0EF0F5D-AD5F-4A53-81D0-64F9B8CE0477}">
   <ds:schemaRefs>
     <ds:schemaRef ds:uri="http://schemas.openxmlformats.org/officeDocument/2006/bibliography"/>
   </ds:schemaRefs>
